--- a/crime_project/usermanual_crime.docx
+++ b/crime_project/usermanual_crime.docx
@@ -6,6 +6,7 @@
       <w:r>
         <w:rPr>
           <w:noProof/>
+          <w:lang w:eastAsia="en-IN"/>
         </w:rPr>
         <mc:AlternateContent>
           <mc:Choice Requires="wps">
@@ -778,25 +779,24 @@
         </w:numPr>
         <w:rPr>
           <w:b/>
-          <w:sz w:val="32"/>
-          <w:szCs w:val="32"/>
-        </w:rPr>
-      </w:pPr>
-      <w:r>
-        <w:rPr>
-          <w:b/>
-          <w:sz w:val="32"/>
-          <w:szCs w:val="32"/>
+          <w:sz w:val="24"/>
+          <w:szCs w:val="24"/>
+        </w:rPr>
+      </w:pPr>
+      <w:r>
+        <w:rPr>
+          <w:b/>
+          <w:sz w:val="24"/>
+          <w:szCs w:val="24"/>
         </w:rPr>
         <w:lastRenderedPageBreak/>
-        <w:t>OVERVIEW</w:t>
+        <w:t>Brief introduction:</w:t>
       </w:r>
     </w:p>
     <w:p>
       <w:pPr>
         <w:pStyle w:val="ListParagraph"/>
         <w:rPr>
-          <w:b/>
           <w:sz w:val="24"/>
           <w:szCs w:val="24"/>
         </w:rPr>
@@ -808,15 +808,13 @@
         </w:rPr>
         <w:t xml:space="preserve">The purpose of this project is to design an online crime information management system. This crime information management system will aim toward centralization of various </w:t>
       </w:r>
-      <w:proofErr w:type="gramStart"/>
       <w:r>
         <w:rPr>
           <w:sz w:val="24"/>
           <w:szCs w:val="24"/>
         </w:rPr>
-        <w:t>crime</w:t>
-      </w:r>
-      <w:proofErr w:type="gramEnd"/>
+        <w:t>crimes</w:t>
+      </w:r>
       <w:r>
         <w:rPr>
           <w:sz w:val="24"/>
@@ -826,9 +824,49 @@
       </w:r>
     </w:p>
     <w:p>
+      <w:pPr>
+        <w:pStyle w:val="ListParagraph"/>
+        <w:rPr>
+          <w:sz w:val="24"/>
+          <w:szCs w:val="24"/>
+        </w:rPr>
+      </w:pPr>
+    </w:p>
+    <w:p>
+      <w:pPr>
+        <w:pStyle w:val="ListParagraph"/>
+        <w:numPr>
+          <w:ilvl w:val="0"/>
+          <w:numId w:val="1"/>
+        </w:numPr>
+        <w:rPr>
+          <w:sz w:val="24"/>
+          <w:szCs w:val="24"/>
+        </w:rPr>
+      </w:pPr>
       <w:bookmarkStart w:id="0" w:name="_GoBack"/>
       <w:bookmarkEnd w:id="0"/>
     </w:p>
+    <w:p>
+      <w:pPr>
+        <w:rPr>
+          <w:b/>
+          <w:sz w:val="24"/>
+          <w:szCs w:val="24"/>
+        </w:rPr>
+      </w:pPr>
+    </w:p>
+    <w:p>
+      <w:pPr>
+        <w:ind w:left="360"/>
+        <w:rPr>
+          <w:b/>
+          <w:sz w:val="24"/>
+          <w:szCs w:val="24"/>
+        </w:rPr>
+      </w:pPr>
+    </w:p>
+    <w:p/>
     <w:sectPr>
       <w:pgSz w:w="11906" w:h="16838"/>
       <w:pgMar w:top="1440" w:right="1440" w:bottom="1440" w:left="1440" w:header="708" w:footer="708" w:gutter="0"/>

--- a/crime_project/usermanual_crime.docx
+++ b/crime_project/usermanual_crime.docx
@@ -6,11 +6,12 @@
       <w:r>
         <w:rPr>
           <w:noProof/>
+          <w:lang w:val="en-US"/>
         </w:rPr>
         <mc:AlternateContent>
           <mc:Choice Requires="wps">
             <w:drawing>
-              <wp:anchor distT="0" distB="0" distL="114300" distR="114300" simplePos="0" relativeHeight="251659264" behindDoc="0" locked="0" layoutInCell="1" allowOverlap="1" wp14:anchorId="437B66E8" wp14:editId="7027AE84">
+              <wp:anchor distT="0" distB="0" distL="114300" distR="114300" simplePos="0" relativeHeight="251659264" behindDoc="0" locked="0" layoutInCell="1" allowOverlap="1" wp14:anchorId="35414578" wp14:editId="2412D92C">
                 <wp:simplePos x="0" y="0"/>
                 <wp:positionH relativeFrom="column">
                   <wp:posOffset>2762250</wp:posOffset>
@@ -264,7 +265,6 @@
                 <v:path gradientshapeok="t" o:connecttype="rect"/>
               </v:shapetype>
               <v:shape id="Text Box 1" o:spid="_x0000_s1026" type="#_x0000_t202" style="position:absolute;margin-left:217.5pt;margin-top:42.4pt;width:2in;height:2in;z-index:251659264;visibility:visible;mso-wrap-style:none;mso-wrap-distance-left:9pt;mso-wrap-distance-top:0;mso-wrap-distance-right:9pt;mso-wrap-distance-bottom:0;mso-position-horizontal:absolute;mso-position-horizontal-relative:text;mso-position-vertical:absolute;mso-position-vertical-relative:text;v-text-anchor:top" o:gfxdata="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" filled="f" stroked="f">
-                <v:fill o:detectmouseclick="t"/>
                 <v:textbox style="mso-fit-shape-to-text:t">
                   <w:txbxContent>
                     <w:p>
@@ -477,10 +477,10 @@
       <w:r>
         <w:rPr>
           <w:noProof/>
-          <w:lang w:eastAsia="en-IN"/>
+          <w:lang w:val="en-US"/>
         </w:rPr>
         <w:drawing>
-          <wp:inline distT="0" distB="0" distL="0" distR="0" wp14:anchorId="5264C326" wp14:editId="7E9F61E4">
+          <wp:inline distT="0" distB="0" distL="0" distR="0" wp14:anchorId="022238E4" wp14:editId="75ED3660">
             <wp:extent cx="5732780" cy="6372225"/>
             <wp:effectExtent l="0" t="0" r="1270" b="9525"/>
             <wp:docPr id="2" name="Picture 2"/>
@@ -495,7 +495,7 @@
                     <pic:cNvPicPr/>
                   </pic:nvPicPr>
                   <pic:blipFill>
-                    <a:blip r:embed="rId6">
+                    <a:blip r:embed="rId8">
                       <a:extLst>
                         <a:ext uri="{28A0092B-C50C-407E-A947-70E740481C1C}">
                           <a14:useLocalDpi xmlns:a14="http://schemas.microsoft.com/office/drawing/2010/main" val="0"/>
@@ -578,35 +578,33 @@
           <w:sz w:val="28"/>
           <w:szCs w:val="28"/>
         </w:rPr>
-        <w:t xml:space="preserve"> </w:t>
-      </w:r>
-      <w:proofErr w:type="spellStart"/>
-      <w:r>
+        <w:t xml:space="preserve"> Mohit</w:t>
+      </w:r>
+    </w:p>
+    <w:p>
+      <w:pPr>
+        <w:jc w:val="center"/>
         <w:rPr>
           <w:b/>
           <w:sz w:val="28"/>
           <w:szCs w:val="28"/>
         </w:rPr>
-        <w:t>Mohit</w:t>
-      </w:r>
-      <w:proofErr w:type="spellEnd"/>
-    </w:p>
-    <w:p>
-      <w:pPr>
-        <w:jc w:val="center"/>
+      </w:pPr>
+      <w:r>
         <w:rPr>
           <w:b/>
           <w:sz w:val="28"/>
           <w:szCs w:val="28"/>
         </w:rPr>
-      </w:pPr>
+        <w:t xml:space="preserve">                                                                          </w:t>
+      </w:r>
       <w:r>
         <w:rPr>
           <w:b/>
           <w:sz w:val="28"/>
           <w:szCs w:val="28"/>
         </w:rPr>
-        <w:t xml:space="preserve">                                                                          </w:t>
+        <w:t xml:space="preserve">                              </w:t>
       </w:r>
       <w:r>
         <w:rPr>
@@ -614,159 +612,101 @@
           <w:sz w:val="28"/>
           <w:szCs w:val="28"/>
         </w:rPr>
-        <w:t xml:space="preserve">                              </w:t>
-      </w:r>
-      <w:proofErr w:type="spellStart"/>
-      <w:r>
+        <w:t>Nishant Gupta</w:t>
+      </w:r>
+    </w:p>
+    <w:p>
+      <w:pPr>
+        <w:jc w:val="right"/>
         <w:rPr>
           <w:b/>
           <w:sz w:val="28"/>
           <w:szCs w:val="28"/>
         </w:rPr>
-        <w:t>Nishant</w:t>
-      </w:r>
-      <w:proofErr w:type="spellEnd"/>
+      </w:pPr>
       <w:r>
         <w:rPr>
           <w:b/>
           <w:sz w:val="28"/>
           <w:szCs w:val="28"/>
         </w:rPr>
-        <w:t xml:space="preserve"> Gupta</w:t>
-      </w:r>
-    </w:p>
-    <w:p>
-      <w:pPr>
-        <w:jc w:val="right"/>
+        <w:t xml:space="preserve">    </w:t>
+      </w:r>
+      <w:r>
         <w:rPr>
           <w:b/>
           <w:sz w:val="28"/>
           <w:szCs w:val="28"/>
         </w:rPr>
-      </w:pPr>
-      <w:r>
+        <w:t>Sandeep Samatam</w:t>
+      </w:r>
+    </w:p>
+    <w:p>
+      <w:pPr>
+        <w:jc w:val="center"/>
         <w:rPr>
           <w:b/>
           <w:sz w:val="28"/>
           <w:szCs w:val="28"/>
         </w:rPr>
-        <w:t xml:space="preserve">    </w:t>
-      </w:r>
+      </w:pPr>
       <w:r>
         <w:rPr>
           <w:b/>
           <w:sz w:val="28"/>
           <w:szCs w:val="28"/>
         </w:rPr>
-        <w:t xml:space="preserve">Sandeep </w:t>
-      </w:r>
-      <w:proofErr w:type="spellStart"/>
+        <w:t xml:space="preserve">                                                                        </w:t>
+      </w:r>
       <w:r>
         <w:rPr>
           <w:b/>
           <w:sz w:val="28"/>
           <w:szCs w:val="28"/>
         </w:rPr>
-        <w:t>Samatam</w:t>
-      </w:r>
-      <w:proofErr w:type="spellEnd"/>
-    </w:p>
-    <w:p>
-      <w:pPr>
-        <w:jc w:val="center"/>
+        <w:t xml:space="preserve">                           </w:t>
+      </w:r>
+      <w:r>
         <w:rPr>
           <w:b/>
           <w:sz w:val="28"/>
           <w:szCs w:val="28"/>
         </w:rPr>
-      </w:pPr>
-      <w:r>
+        <w:t>Ranu Vikram</w:t>
+      </w:r>
+    </w:p>
+    <w:p>
+      <w:pPr>
+        <w:jc w:val="center"/>
         <w:rPr>
           <w:b/>
           <w:sz w:val="28"/>
           <w:szCs w:val="28"/>
         </w:rPr>
-        <w:t xml:space="preserve">                                                                        </w:t>
-      </w:r>
+      </w:pPr>
       <w:r>
         <w:rPr>
           <w:b/>
           <w:sz w:val="28"/>
           <w:szCs w:val="28"/>
         </w:rPr>
-        <w:t xml:space="preserve">                           </w:t>
-      </w:r>
-      <w:proofErr w:type="spellStart"/>
+        <w:t xml:space="preserve">                                                                           </w:t>
+      </w:r>
       <w:r>
         <w:rPr>
           <w:b/>
           <w:sz w:val="28"/>
           <w:szCs w:val="28"/>
         </w:rPr>
-        <w:t>Ranu</w:t>
-      </w:r>
-      <w:proofErr w:type="spellEnd"/>
+        <w:t xml:space="preserve">                            </w:t>
+      </w:r>
       <w:r>
         <w:rPr>
           <w:b/>
           <w:sz w:val="28"/>
           <w:szCs w:val="28"/>
         </w:rPr>
-        <w:t xml:space="preserve"> </w:t>
-      </w:r>
-      <w:proofErr w:type="spellStart"/>
-      <w:r>
-        <w:rPr>
-          <w:b/>
-          <w:sz w:val="28"/>
-          <w:szCs w:val="28"/>
-        </w:rPr>
-        <w:t>Vikram</w:t>
-      </w:r>
-      <w:proofErr w:type="spellEnd"/>
-    </w:p>
-    <w:p>
-      <w:pPr>
-        <w:jc w:val="center"/>
-        <w:rPr>
-          <w:b/>
-          <w:sz w:val="28"/>
-          <w:szCs w:val="28"/>
-        </w:rPr>
-      </w:pPr>
-      <w:r>
-        <w:rPr>
-          <w:b/>
-          <w:sz w:val="28"/>
-          <w:szCs w:val="28"/>
-        </w:rPr>
-        <w:t xml:space="preserve">                                                                           </w:t>
-      </w:r>
-      <w:r>
-        <w:rPr>
-          <w:b/>
-          <w:sz w:val="28"/>
-          <w:szCs w:val="28"/>
-        </w:rPr>
-        <w:t xml:space="preserve">                            </w:t>
-      </w:r>
-      <w:proofErr w:type="spellStart"/>
-      <w:r>
-        <w:rPr>
-          <w:b/>
-          <w:sz w:val="28"/>
-          <w:szCs w:val="28"/>
-        </w:rPr>
-        <w:t>Abhinav</w:t>
-      </w:r>
-      <w:proofErr w:type="spellEnd"/>
-      <w:r>
-        <w:rPr>
-          <w:b/>
-          <w:sz w:val="28"/>
-          <w:szCs w:val="28"/>
-        </w:rPr>
-        <w:t xml:space="preserve"> Mittal    </w:t>
+        <w:t xml:space="preserve">Abhinav Mittal    </w:t>
       </w:r>
     </w:p>
     <w:p>
@@ -796,7 +736,6 @@
       <w:pPr>
         <w:pStyle w:val="ListParagraph"/>
         <w:rPr>
-          <w:b/>
           <w:sz w:val="24"/>
           <w:szCs w:val="24"/>
         </w:rPr>
@@ -806,29 +745,1238 @@
           <w:sz w:val="24"/>
           <w:szCs w:val="24"/>
         </w:rPr>
-        <w:t xml:space="preserve">The purpose of this project is to design an online crime information management system. This crime information management system will aim toward centralization of various </w:t>
-      </w:r>
-      <w:proofErr w:type="gramStart"/>
-      <w:r>
+        <w:t>The purpose of this project is to design an online crime information management system. This crime information management system will aim toward centralization of various crime related data across all police stations for efficient communication and sharing of data. This system will store various kinds of data, such as modus operandi of crimes for identification of serial killing and organized crimes.</w:t>
+      </w:r>
+    </w:p>
+    <w:p>
+      <w:pPr>
+        <w:pStyle w:val="ListParagraph"/>
         <w:rPr>
           <w:sz w:val="24"/>
           <w:szCs w:val="24"/>
         </w:rPr>
-        <w:t>crime</w:t>
-      </w:r>
-      <w:proofErr w:type="gramEnd"/>
-      <w:r>
-        <w:rPr>
+      </w:pPr>
+    </w:p>
+    <w:p>
+      <w:pPr>
+        <w:pStyle w:val="ListParagraph"/>
+        <w:numPr>
+          <w:ilvl w:val="0"/>
+          <w:numId w:val="1"/>
+        </w:numPr>
+        <w:rPr>
+          <w:b/>
           <w:sz w:val="24"/>
           <w:szCs w:val="24"/>
         </w:rPr>
-        <w:t xml:space="preserve"> related data across all police stations for efficient communication and sharing of data. This system will store various kinds of data, such as modus operandi of crimes for identification of serial killing and organized crimes.</w:t>
-      </w:r>
-    </w:p>
-    <w:p>
+      </w:pPr>
+      <w:r>
+        <w:rPr>
+          <w:b/>
+          <w:sz w:val="24"/>
+          <w:szCs w:val="24"/>
+        </w:rPr>
+        <w:t>Lay out of my project:</w:t>
+      </w:r>
+    </w:p>
+    <w:p>
+      <w:pPr>
+        <w:pStyle w:val="ListParagraph"/>
+        <w:rPr>
+          <w:b/>
+          <w:sz w:val="24"/>
+          <w:szCs w:val="24"/>
+        </w:rPr>
+      </w:pPr>
+    </w:p>
+    <w:p>
+      <w:pPr>
+        <w:pStyle w:val="ListParagraph"/>
+        <w:rPr>
+          <w:sz w:val="24"/>
+          <w:szCs w:val="24"/>
+        </w:rPr>
+      </w:pPr>
+      <w:r>
+        <w:rPr>
+          <w:sz w:val="24"/>
+          <w:szCs w:val="24"/>
+        </w:rPr>
+        <w:t xml:space="preserve">The </w:t>
+      </w:r>
+      <w:r>
+        <w:rPr>
+          <w:b/>
+          <w:sz w:val="24"/>
+          <w:szCs w:val="24"/>
+        </w:rPr>
+        <w:t>first page</w:t>
+      </w:r>
+      <w:r>
+        <w:rPr>
+          <w:sz w:val="24"/>
+          <w:szCs w:val="24"/>
+        </w:rPr>
+        <w:t xml:space="preserve"> is login page here the admin or regular user can login using there user id and password. There is an exit button to exit the complete process. </w:t>
+      </w:r>
+    </w:p>
+    <w:p>
+      <w:pPr>
+        <w:pStyle w:val="ListParagraph"/>
+        <w:rPr>
+          <w:sz w:val="24"/>
+          <w:szCs w:val="24"/>
+        </w:rPr>
+      </w:pPr>
+      <w:r>
+        <w:rPr>
+          <w:sz w:val="24"/>
+          <w:szCs w:val="24"/>
+        </w:rPr>
+        <w:t>Users are</w:t>
+      </w:r>
+      <w:r>
+        <w:rPr>
+          <w:sz w:val="24"/>
+          <w:szCs w:val="24"/>
+        </w:rPr>
+        <w:t xml:space="preserve"> two types 1. Admin</w:t>
+      </w:r>
+    </w:p>
+    <w:p>
+      <w:pPr>
+        <w:pStyle w:val="ListParagraph"/>
+        <w:rPr>
+          <w:sz w:val="24"/>
+          <w:szCs w:val="24"/>
+        </w:rPr>
+      </w:pPr>
+      <w:r>
+        <w:rPr>
+          <w:sz w:val="24"/>
+          <w:szCs w:val="24"/>
+        </w:rPr>
+        <w:t xml:space="preserve">                                    </w:t>
+      </w:r>
+      <w:r>
+        <w:rPr>
+          <w:sz w:val="24"/>
+          <w:szCs w:val="24"/>
+        </w:rPr>
+        <w:t>2. Regular</w:t>
+      </w:r>
+      <w:r>
+        <w:rPr>
+          <w:sz w:val="24"/>
+          <w:szCs w:val="24"/>
+        </w:rPr>
+        <w:t xml:space="preserve"> </w:t>
+      </w:r>
+    </w:p>
+    <w:p>
+      <w:pPr>
+        <w:pStyle w:val="ListParagraph"/>
+        <w:rPr>
+          <w:sz w:val="24"/>
+          <w:szCs w:val="24"/>
+        </w:rPr>
+      </w:pPr>
+      <w:r>
+        <w:rPr>
+          <w:sz w:val="24"/>
+          <w:szCs w:val="24"/>
+        </w:rPr>
+        <w:t xml:space="preserve">When the user </w:t>
+      </w:r>
+      <w:r>
+        <w:rPr>
+          <w:sz w:val="24"/>
+          <w:szCs w:val="24"/>
+        </w:rPr>
+        <w:t>presses Exit button</w:t>
+      </w:r>
+      <w:r>
+        <w:rPr>
+          <w:sz w:val="24"/>
+          <w:szCs w:val="24"/>
+        </w:rPr>
+        <w:t xml:space="preserve"> the total process will be closed.</w:t>
+      </w:r>
+    </w:p>
+    <w:p>
+      <w:r>
+        <w:rPr>
+          <w:noProof/>
+          <w:lang w:val="en-US"/>
+        </w:rPr>
+        <w:drawing>
+          <wp:inline distT="0" distB="0" distL="0" distR="0">
+            <wp:extent cx="5867400" cy="3560689"/>
+            <wp:effectExtent l="0" t="0" r="0" b="1905"/>
+            <wp:docPr id="3" name="Picture 3"/>
+            <wp:cNvGraphicFramePr>
+              <a:graphicFrameLocks xmlns:a="http://schemas.openxmlformats.org/drawingml/2006/main" noChangeAspect="1"/>
+            </wp:cNvGraphicFramePr>
+            <a:graphic xmlns:a="http://schemas.openxmlformats.org/drawingml/2006/main">
+              <a:graphicData uri="http://schemas.openxmlformats.org/drawingml/2006/picture">
+                <pic:pic xmlns:pic="http://schemas.openxmlformats.org/drawingml/2006/picture">
+                  <pic:nvPicPr>
+                    <pic:cNvPr id="0" name="Login.jpg"/>
+                    <pic:cNvPicPr/>
+                  </pic:nvPicPr>
+                  <pic:blipFill>
+                    <a:blip r:embed="rId9">
+                      <a:extLst>
+                        <a:ext uri="{28A0092B-C50C-407E-A947-70E740481C1C}">
+                          <a14:useLocalDpi xmlns:a14="http://schemas.microsoft.com/office/drawing/2010/main" val="0"/>
+                        </a:ext>
+                      </a:extLst>
+                    </a:blip>
+                    <a:stretch>
+                      <a:fillRect/>
+                    </a:stretch>
+                  </pic:blipFill>
+                  <pic:spPr>
+                    <a:xfrm>
+                      <a:off x="0" y="0"/>
+                      <a:ext cx="5874559" cy="3565034"/>
+                    </a:xfrm>
+                    <a:prstGeom prst="rect">
+                      <a:avLst/>
+                    </a:prstGeom>
+                  </pic:spPr>
+                </pic:pic>
+              </a:graphicData>
+            </a:graphic>
+          </wp:inline>
+        </w:drawing>
+      </w:r>
+    </w:p>
+    <w:p/>
+    <w:p/>
+    <w:p/>
+    <w:p/>
+    <w:p/>
+    <w:p/>
+    <w:p>
+      <w:r>
+        <w:lastRenderedPageBreak/>
+        <w:t>The</w:t>
+      </w:r>
+      <w:r>
+        <w:rPr>
+          <w:b/>
+        </w:rPr>
+        <w:t xml:space="preserve"> </w:t>
+      </w:r>
+      <w:r>
+        <w:rPr>
+          <w:b/>
+        </w:rPr>
+        <w:t>Second page</w:t>
+      </w:r>
+      <w:r>
+        <w:t xml:space="preserve"> will be welcome page there user can search for any records that already saved in the database. </w:t>
+      </w:r>
+      <w:r>
+        <w:t>Using</w:t>
+      </w:r>
+      <w:r>
+        <w:t xml:space="preserve"> </w:t>
+      </w:r>
+      <w:r>
+        <w:t xml:space="preserve">the </w:t>
+      </w:r>
+      <w:r>
+        <w:t>combo Box</w:t>
+      </w:r>
+      <w:r>
+        <w:t xml:space="preserve"> </w:t>
+      </w:r>
+      <w:r>
+        <w:rPr>
+          <w:b/>
+        </w:rPr>
+        <w:t xml:space="preserve">search by. </w:t>
+      </w:r>
+      <w:r>
+        <w:t xml:space="preserve">In search by we provide the entire (Category, Date, Location, Description, Status and Suspects).  You can also enter some keywords that you want to search in the text box. Then press the search button to search in the data </w:t>
+      </w:r>
+      <w:r>
+        <w:t>base.</w:t>
+      </w:r>
+    </w:p>
+    <w:p>
+      <w:r>
+        <w:t xml:space="preserve">In this page we also provide the </w:t>
+      </w:r>
+      <w:r>
+        <w:t>button Records</w:t>
+      </w:r>
+      <w:r>
+        <w:t xml:space="preserve"> to show all the </w:t>
+      </w:r>
+      <w:r>
+        <w:t>records.</w:t>
+      </w:r>
+    </w:p>
+    <w:p>
+      <w:r>
+        <w:t xml:space="preserve">Then there is button called </w:t>
+      </w:r>
+      <w:r>
+        <w:rPr>
+          <w:b/>
+        </w:rPr>
+        <w:t xml:space="preserve">logout </w:t>
+      </w:r>
+      <w:r>
+        <w:t>to logout from this process.</w:t>
+      </w:r>
+    </w:p>
+    <w:p>
+      <w:r>
+        <w:t>The button Users in this we have two options Add user, Delete user.</w:t>
+      </w:r>
+    </w:p>
+    <w:p>
+      <w:r>
+        <w:rPr>
+          <w:noProof/>
+          <w:lang w:val="en-US"/>
+        </w:rPr>
+        <w:drawing>
+          <wp:inline distT="0" distB="0" distL="0" distR="0">
+            <wp:extent cx="5848350" cy="3790950"/>
+            <wp:effectExtent l="0" t="0" r="0" b="0"/>
+            <wp:docPr id="7" name="Picture 7"/>
+            <wp:cNvGraphicFramePr>
+              <a:graphicFrameLocks xmlns:a="http://schemas.openxmlformats.org/drawingml/2006/main" noChangeAspect="1"/>
+            </wp:cNvGraphicFramePr>
+            <a:graphic xmlns:a="http://schemas.openxmlformats.org/drawingml/2006/main">
+              <a:graphicData uri="http://schemas.openxmlformats.org/drawingml/2006/picture">
+                <pic:pic xmlns:pic="http://schemas.openxmlformats.org/drawingml/2006/picture">
+                  <pic:nvPicPr>
+                    <pic:cNvPr id="0" name="Welcome (2).jpg"/>
+                    <pic:cNvPicPr/>
+                  </pic:nvPicPr>
+                  <pic:blipFill>
+                    <a:blip r:embed="rId10">
+                      <a:extLst>
+                        <a:ext uri="{28A0092B-C50C-407E-A947-70E740481C1C}">
+                          <a14:useLocalDpi xmlns:a14="http://schemas.microsoft.com/office/drawing/2010/main" val="0"/>
+                        </a:ext>
+                      </a:extLst>
+                    </a:blip>
+                    <a:stretch>
+                      <a:fillRect/>
+                    </a:stretch>
+                  </pic:blipFill>
+                  <pic:spPr>
+                    <a:xfrm>
+                      <a:off x="0" y="0"/>
+                      <a:ext cx="5845759" cy="3789270"/>
+                    </a:xfrm>
+                    <a:prstGeom prst="rect">
+                      <a:avLst/>
+                    </a:prstGeom>
+                  </pic:spPr>
+                </pic:pic>
+              </a:graphicData>
+            </a:graphic>
+          </wp:inline>
+        </w:drawing>
+      </w:r>
+    </w:p>
+    <w:p/>
+    <w:p/>
+    <w:p/>
+    <w:p/>
+    <w:p/>
+    <w:p/>
+    <w:p/>
+    <w:p/>
+    <w:p/>
+    <w:p>
+      <w:r>
+        <w:lastRenderedPageBreak/>
+        <w:t xml:space="preserve">If the </w:t>
+      </w:r>
+      <w:r>
+        <w:t>user presses</w:t>
+      </w:r>
+      <w:r>
+        <w:t xml:space="preserve"> the </w:t>
+      </w:r>
+      <w:r>
+        <w:rPr>
+          <w:b/>
+        </w:rPr>
+        <w:t>button search</w:t>
+      </w:r>
+      <w:r>
+        <w:t xml:space="preserve"> the</w:t>
+      </w:r>
+      <w:r>
+        <w:t>n</w:t>
+      </w:r>
+      <w:r>
+        <w:t xml:space="preserve"> it will show the result like this </w:t>
+      </w:r>
+    </w:p>
+    <w:p>
+      <w:r>
+        <w:rPr>
+          <w:noProof/>
+          <w:lang w:val="en-US"/>
+        </w:rPr>
+        <w:drawing>
+          <wp:inline distT="0" distB="0" distL="0" distR="0">
+            <wp:extent cx="5731510" cy="3394710"/>
+            <wp:effectExtent l="0" t="0" r="2540" b="0"/>
+            <wp:docPr id="12" name="Picture 12"/>
+            <wp:cNvGraphicFramePr>
+              <a:graphicFrameLocks xmlns:a="http://schemas.openxmlformats.org/drawingml/2006/main" noChangeAspect="1"/>
+            </wp:cNvGraphicFramePr>
+            <a:graphic xmlns:a="http://schemas.openxmlformats.org/drawingml/2006/main">
+              <a:graphicData uri="http://schemas.openxmlformats.org/drawingml/2006/picture">
+                <pic:pic xmlns:pic="http://schemas.openxmlformats.org/drawingml/2006/picture">
+                  <pic:nvPicPr>
+                    <pic:cNvPr id="0" name="1618040_693027910749310_1495546285_o.jpg"/>
+                    <pic:cNvPicPr/>
+                  </pic:nvPicPr>
+                  <pic:blipFill>
+                    <a:blip r:embed="rId11">
+                      <a:extLst>
+                        <a:ext uri="{28A0092B-C50C-407E-A947-70E740481C1C}">
+                          <a14:useLocalDpi xmlns:a14="http://schemas.microsoft.com/office/drawing/2010/main" val="0"/>
+                        </a:ext>
+                      </a:extLst>
+                    </a:blip>
+                    <a:stretch>
+                      <a:fillRect/>
+                    </a:stretch>
+                  </pic:blipFill>
+                  <pic:spPr>
+                    <a:xfrm>
+                      <a:off x="0" y="0"/>
+                      <a:ext cx="5731510" cy="3394710"/>
+                    </a:xfrm>
+                    <a:prstGeom prst="rect">
+                      <a:avLst/>
+                    </a:prstGeom>
+                  </pic:spPr>
+                </pic:pic>
+              </a:graphicData>
+            </a:graphic>
+          </wp:inline>
+        </w:drawing>
+      </w:r>
+    </w:p>
+    <w:p/>
+    <w:p>
+      <w:r>
+        <w:t xml:space="preserve">In this case the user search for the ID number </w:t>
+      </w:r>
+      <w:r>
+        <w:rPr>
+          <w:b/>
+        </w:rPr>
+        <w:t>“</w:t>
+      </w:r>
+      <w:r>
+        <w:rPr>
+          <w:b/>
+        </w:rPr>
+        <w:t>cyb</w:t>
+      </w:r>
+      <w:r>
+        <w:rPr>
+          <w:b/>
+        </w:rPr>
+        <w:t>”</w:t>
+      </w:r>
+      <w:r>
+        <w:t xml:space="preserve"> </w:t>
+      </w:r>
+    </w:p>
+    <w:p>
+      <w:r>
+        <w:t xml:space="preserve">When user presses </w:t>
+      </w:r>
+      <w:r>
+        <w:rPr>
+          <w:b/>
+        </w:rPr>
+        <w:t>the Record button</w:t>
+      </w:r>
+      <w:r>
+        <w:t xml:space="preserve"> then it will show the all records like this </w:t>
+      </w:r>
+    </w:p>
+    <w:p>
+      <w:r>
+        <w:rPr>
+          <w:noProof/>
+          <w:lang w:val="en-US"/>
+        </w:rPr>
+        <w:drawing>
+          <wp:inline distT="0" distB="0" distL="0" distR="0" wp14:anchorId="33DEE7B4" wp14:editId="096BAF19">
+            <wp:extent cx="5731510" cy="3397250"/>
+            <wp:effectExtent l="0" t="0" r="2540" b="0"/>
+            <wp:docPr id="11" name="Picture 11"/>
+            <wp:cNvGraphicFramePr>
+              <a:graphicFrameLocks xmlns:a="http://schemas.openxmlformats.org/drawingml/2006/main" noChangeAspect="1"/>
+            </wp:cNvGraphicFramePr>
+            <a:graphic xmlns:a="http://schemas.openxmlformats.org/drawingml/2006/main">
+              <a:graphicData uri="http://schemas.openxmlformats.org/drawingml/2006/picture">
+                <pic:pic xmlns:pic="http://schemas.openxmlformats.org/drawingml/2006/picture">
+                  <pic:nvPicPr>
+                    <pic:cNvPr id="0" name="Search Record Admin.jpg"/>
+                    <pic:cNvPicPr/>
+                  </pic:nvPicPr>
+                  <pic:blipFill>
+                    <a:blip r:embed="rId12">
+                      <a:extLst>
+                        <a:ext uri="{28A0092B-C50C-407E-A947-70E740481C1C}">
+                          <a14:useLocalDpi xmlns:a14="http://schemas.microsoft.com/office/drawing/2010/main" val="0"/>
+                        </a:ext>
+                      </a:extLst>
+                    </a:blip>
+                    <a:stretch>
+                      <a:fillRect/>
+                    </a:stretch>
+                  </pic:blipFill>
+                  <pic:spPr>
+                    <a:xfrm>
+                      <a:off x="0" y="0"/>
+                      <a:ext cx="5731510" cy="3397250"/>
+                    </a:xfrm>
+                    <a:prstGeom prst="rect">
+                      <a:avLst/>
+                    </a:prstGeom>
+                  </pic:spPr>
+                </pic:pic>
+              </a:graphicData>
+            </a:graphic>
+          </wp:inline>
+        </w:drawing>
+      </w:r>
+    </w:p>
+    <w:p/>
+    <w:p>
+      <w:r>
+        <w:rPr>
+          <w:b/>
+        </w:rPr>
+        <w:lastRenderedPageBreak/>
+        <w:t>In user from there two options</w:t>
+      </w:r>
+      <w:r>
+        <w:t xml:space="preserve">: 1. Add new user </w:t>
+      </w:r>
+    </w:p>
+    <w:p>
+      <w:r>
+        <w:t xml:space="preserve">                                                          2. Delete user</w:t>
+      </w:r>
+    </w:p>
+    <w:p>
+      <w:r>
+        <w:t>Back button is used for the going back to the home page.</w:t>
+      </w:r>
+    </w:p>
+    <w:p>
+      <w:r>
+        <w:rPr>
+          <w:noProof/>
+          <w:lang w:val="en-US"/>
+        </w:rPr>
+        <w:drawing>
+          <wp:inline distT="0" distB="0" distL="0" distR="0" wp14:anchorId="0E0ADA7A" wp14:editId="516C30DF">
+            <wp:extent cx="5731510" cy="3421380"/>
+            <wp:effectExtent l="0" t="0" r="2540" b="7620"/>
+            <wp:docPr id="4" name="Picture 4"/>
+            <wp:cNvGraphicFramePr>
+              <a:graphicFrameLocks xmlns:a="http://schemas.openxmlformats.org/drawingml/2006/main" noChangeAspect="1"/>
+            </wp:cNvGraphicFramePr>
+            <a:graphic xmlns:a="http://schemas.openxmlformats.org/drawingml/2006/main">
+              <a:graphicData uri="http://schemas.openxmlformats.org/drawingml/2006/picture">
+                <pic:pic xmlns:pic="http://schemas.openxmlformats.org/drawingml/2006/picture">
+                  <pic:nvPicPr>
+                    <pic:cNvPr id="0" name="user add.png"/>
+                    <pic:cNvPicPr/>
+                  </pic:nvPicPr>
+                  <pic:blipFill>
+                    <a:blip r:embed="rId13">
+                      <a:extLst>
+                        <a:ext uri="{28A0092B-C50C-407E-A947-70E740481C1C}">
+                          <a14:useLocalDpi xmlns:a14="http://schemas.microsoft.com/office/drawing/2010/main" val="0"/>
+                        </a:ext>
+                      </a:extLst>
+                    </a:blip>
+                    <a:stretch>
+                      <a:fillRect/>
+                    </a:stretch>
+                  </pic:blipFill>
+                  <pic:spPr>
+                    <a:xfrm>
+                      <a:off x="0" y="0"/>
+                      <a:ext cx="5731510" cy="3421380"/>
+                    </a:xfrm>
+                    <a:prstGeom prst="rect">
+                      <a:avLst/>
+                    </a:prstGeom>
+                  </pic:spPr>
+                </pic:pic>
+              </a:graphicData>
+            </a:graphic>
+          </wp:inline>
+        </w:drawing>
+      </w:r>
+    </w:p>
+    <w:p/>
+    <w:p/>
+    <w:p>
+      <w:pPr>
+        <w:pStyle w:val="ListParagraph"/>
+        <w:rPr>
+          <w:b/>
+        </w:rPr>
+      </w:pPr>
+    </w:p>
+    <w:p>
+      <w:pPr>
+        <w:pStyle w:val="ListParagraph"/>
+        <w:rPr>
+          <w:b/>
+        </w:rPr>
+      </w:pPr>
+    </w:p>
+    <w:p>
+      <w:pPr>
+        <w:pStyle w:val="ListParagraph"/>
+        <w:rPr>
+          <w:b/>
+        </w:rPr>
+      </w:pPr>
+    </w:p>
+    <w:p>
+      <w:pPr>
+        <w:pStyle w:val="ListParagraph"/>
+        <w:rPr>
+          <w:b/>
+        </w:rPr>
+      </w:pPr>
+    </w:p>
+    <w:p>
+      <w:pPr>
+        <w:pStyle w:val="ListParagraph"/>
+        <w:rPr>
+          <w:b/>
+        </w:rPr>
+      </w:pPr>
+    </w:p>
+    <w:p>
+      <w:pPr>
+        <w:pStyle w:val="ListParagraph"/>
+        <w:rPr>
+          <w:b/>
+        </w:rPr>
+      </w:pPr>
+    </w:p>
+    <w:p>
+      <w:pPr>
+        <w:pStyle w:val="ListParagraph"/>
+        <w:rPr>
+          <w:b/>
+        </w:rPr>
+      </w:pPr>
+    </w:p>
+    <w:p>
+      <w:pPr>
+        <w:pStyle w:val="ListParagraph"/>
+        <w:rPr>
+          <w:b/>
+        </w:rPr>
+      </w:pPr>
+    </w:p>
+    <w:p>
+      <w:pPr>
+        <w:pStyle w:val="ListParagraph"/>
+        <w:rPr>
+          <w:b/>
+        </w:rPr>
+      </w:pPr>
+    </w:p>
+    <w:p>
+      <w:pPr>
+        <w:pStyle w:val="ListParagraph"/>
+        <w:rPr>
+          <w:b/>
+        </w:rPr>
+      </w:pPr>
+    </w:p>
+    <w:p>
+      <w:pPr>
+        <w:pStyle w:val="ListParagraph"/>
+        <w:rPr>
+          <w:b/>
+        </w:rPr>
+      </w:pPr>
+    </w:p>
+    <w:p>
+      <w:pPr>
+        <w:pStyle w:val="ListParagraph"/>
+        <w:rPr>
+          <w:b/>
+        </w:rPr>
+      </w:pPr>
+    </w:p>
+    <w:p>
+      <w:pPr>
+        <w:pStyle w:val="ListParagraph"/>
+        <w:rPr>
+          <w:b/>
+        </w:rPr>
+      </w:pPr>
+    </w:p>
+    <w:p>
+      <w:pPr>
+        <w:pStyle w:val="ListParagraph"/>
+        <w:rPr>
+          <w:b/>
+        </w:rPr>
+      </w:pPr>
+    </w:p>
+    <w:p>
+      <w:pPr>
+        <w:pStyle w:val="ListParagraph"/>
+        <w:rPr>
+          <w:b/>
+        </w:rPr>
+      </w:pPr>
+    </w:p>
+    <w:p>
+      <w:pPr>
+        <w:pStyle w:val="ListParagraph"/>
+        <w:rPr>
+          <w:b/>
+        </w:rPr>
+      </w:pPr>
+    </w:p>
+    <w:p>
+      <w:pPr>
+        <w:pStyle w:val="ListParagraph"/>
+        <w:rPr>
+          <w:b/>
+        </w:rPr>
+      </w:pPr>
+    </w:p>
+    <w:p>
+      <w:pPr>
+        <w:pStyle w:val="ListParagraph"/>
+        <w:rPr>
+          <w:b/>
+        </w:rPr>
+      </w:pPr>
+    </w:p>
+    <w:p>
+      <w:pPr>
+        <w:pStyle w:val="ListParagraph"/>
+        <w:rPr>
+          <w:b/>
+        </w:rPr>
+      </w:pPr>
+    </w:p>
+    <w:p>
+      <w:pPr>
+        <w:pStyle w:val="ListParagraph"/>
+        <w:numPr>
+          <w:ilvl w:val="0"/>
+          <w:numId w:val="2"/>
+        </w:numPr>
+        <w:rPr>
+          <w:b/>
+        </w:rPr>
+      </w:pPr>
+      <w:r>
+        <w:rPr>
+          <w:b/>
+        </w:rPr>
+        <w:lastRenderedPageBreak/>
+        <w:t>Add user:</w:t>
+      </w:r>
+      <w:r>
+        <w:rPr>
+          <w:b/>
+        </w:rPr>
+        <w:t xml:space="preserve"> </w:t>
+      </w:r>
+      <w:r>
+        <w:t xml:space="preserve"> </w:t>
+      </w:r>
+    </w:p>
+    <w:p>
+      <w:pPr>
+        <w:pStyle w:val="ListParagraph"/>
+      </w:pPr>
+      <w:r>
+        <w:t xml:space="preserve">                     The admin can add the </w:t>
+      </w:r>
+      <w:r>
+        <w:t>user to</w:t>
+      </w:r>
+      <w:r>
+        <w:t xml:space="preserve"> a </w:t>
+      </w:r>
+      <w:r>
+        <w:t>specific police</w:t>
+      </w:r>
+      <w:r>
+        <w:t xml:space="preserve"> station ID, user ID and the user type. </w:t>
+      </w:r>
+      <w:r>
+        <w:t>Users are</w:t>
+      </w:r>
+      <w:r>
+        <w:t xml:space="preserve"> two </w:t>
+      </w:r>
+      <w:r>
+        <w:t>types’</w:t>
+      </w:r>
+      <w:r>
+        <w:t xml:space="preserve"> admin and</w:t>
+      </w:r>
+      <w:r>
+        <w:t xml:space="preserve"> regular. The password will be given to each user by the admin.</w:t>
+      </w:r>
+    </w:p>
+    <w:p>
+      <w:pPr>
+        <w:pStyle w:val="ListParagraph"/>
+      </w:pPr>
+      <w:r>
+        <w:rPr>
+          <w:b/>
+        </w:rPr>
+        <w:t>Help button</w:t>
+      </w:r>
+      <w:r>
+        <w:t xml:space="preserve"> will show you the how to add or cancel the new user.</w:t>
+      </w:r>
+    </w:p>
+    <w:p>
+      <w:pPr>
+        <w:pStyle w:val="ListParagraph"/>
+      </w:pPr>
+      <w:r>
+        <w:rPr>
+          <w:b/>
+        </w:rPr>
+        <w:t>Cancel button</w:t>
+      </w:r>
+      <w:r>
+        <w:t xml:space="preserve"> will be used for cancelation of the total process. </w:t>
+      </w:r>
+    </w:p>
+    <w:p>
+      <w:r>
+        <w:rPr>
+          <w:noProof/>
+          <w:lang w:val="en-US"/>
+        </w:rPr>
+        <w:drawing>
+          <wp:inline distT="0" distB="0" distL="0" distR="0">
+            <wp:extent cx="5934075" cy="3600450"/>
+            <wp:effectExtent l="0" t="0" r="9525" b="0"/>
+            <wp:docPr id="8" name="Picture 8"/>
+            <wp:cNvGraphicFramePr>
+              <a:graphicFrameLocks xmlns:a="http://schemas.openxmlformats.org/drawingml/2006/main" noChangeAspect="1"/>
+            </wp:cNvGraphicFramePr>
+            <a:graphic xmlns:a="http://schemas.openxmlformats.org/drawingml/2006/main">
+              <a:graphicData uri="http://schemas.openxmlformats.org/drawingml/2006/picture">
+                <pic:pic xmlns:pic="http://schemas.openxmlformats.org/drawingml/2006/picture">
+                  <pic:nvPicPr>
+                    <pic:cNvPr id="0" name="Add User Admin.jpg"/>
+                    <pic:cNvPicPr/>
+                  </pic:nvPicPr>
+                  <pic:blipFill>
+                    <a:blip r:embed="rId14">
+                      <a:extLst>
+                        <a:ext uri="{28A0092B-C50C-407E-A947-70E740481C1C}">
+                          <a14:useLocalDpi xmlns:a14="http://schemas.microsoft.com/office/drawing/2010/main" val="0"/>
+                        </a:ext>
+                      </a:extLst>
+                    </a:blip>
+                    <a:stretch>
+                      <a:fillRect/>
+                    </a:stretch>
+                  </pic:blipFill>
+                  <pic:spPr>
+                    <a:xfrm>
+                      <a:off x="0" y="0"/>
+                      <a:ext cx="5931446" cy="3598855"/>
+                    </a:xfrm>
+                    <a:prstGeom prst="rect">
+                      <a:avLst/>
+                    </a:prstGeom>
+                  </pic:spPr>
+                </pic:pic>
+              </a:graphicData>
+            </a:graphic>
+          </wp:inline>
+        </w:drawing>
+      </w:r>
+    </w:p>
+    <w:p/>
+    <w:p>
+      <w:pPr>
+        <w:pStyle w:val="ListParagraph"/>
+        <w:rPr>
+          <w:b/>
+        </w:rPr>
+      </w:pPr>
+    </w:p>
+    <w:p/>
+    <w:p/>
+    <w:p/>
+    <w:p/>
+    <w:p/>
+    <w:p/>
+    <w:p>
+      <w:pPr>
+        <w:rPr>
+          <w:noProof/>
+        </w:rPr>
+      </w:pPr>
+    </w:p>
+    <w:p>
+      <w:pPr>
+        <w:rPr>
+          <w:noProof/>
+        </w:rPr>
+      </w:pPr>
+    </w:p>
+    <w:p>
+      <w:pPr>
+        <w:ind w:left="360"/>
+        <w:rPr>
+          <w:b/>
+        </w:rPr>
+      </w:pPr>
+    </w:p>
+    <w:p>
+      <w:pPr>
+        <w:ind w:left="360"/>
+        <w:rPr>
+          <w:b/>
+        </w:rPr>
+      </w:pPr>
+    </w:p>
+    <w:p>
+      <w:pPr>
+        <w:ind w:left="360"/>
+        <w:rPr>
+          <w:b/>
+        </w:rPr>
+      </w:pPr>
+      <w:r>
+        <w:rPr>
+          <w:b/>
+        </w:rPr>
+        <w:lastRenderedPageBreak/>
+        <w:t>2.</w:t>
+      </w:r>
+      <w:r>
+        <w:rPr>
+          <w:b/>
+        </w:rPr>
+        <w:t xml:space="preserve"> Delete</w:t>
+      </w:r>
+      <w:r>
+        <w:rPr>
+          <w:b/>
+        </w:rPr>
+        <w:t xml:space="preserve"> user:</w:t>
+      </w:r>
+    </w:p>
+    <w:p>
+      <w:pPr>
+        <w:pStyle w:val="ListParagraph"/>
+      </w:pPr>
+      <w:r>
+        <w:t xml:space="preserve">                      The admin can delete the user by using Police station ID and user ID.</w:t>
+      </w:r>
+    </w:p>
+    <w:p>
+      <w:pPr>
+        <w:pStyle w:val="ListParagraph"/>
+      </w:pPr>
+      <w:r>
+        <w:rPr>
+          <w:b/>
+        </w:rPr>
+        <w:t>Help button</w:t>
+      </w:r>
+      <w:r>
+        <w:t xml:space="preserve"> will show you the how to add or cancel the new user.</w:t>
+      </w:r>
+    </w:p>
+    <w:p>
+      <w:pPr>
+        <w:pStyle w:val="ListParagraph"/>
+      </w:pPr>
+      <w:r>
+        <w:rPr>
+          <w:b/>
+        </w:rPr>
+        <w:t>Cancel button</w:t>
+      </w:r>
+      <w:r>
+        <w:t xml:space="preserve"> will be used for cancelation of the total process. </w:t>
+      </w:r>
+    </w:p>
+    <w:p>
+      <w:pPr>
+        <w:pStyle w:val="ListParagraph"/>
+      </w:pPr>
+    </w:p>
+    <w:p>
+      <w:r>
+        <w:rPr>
+          <w:noProof/>
+        </w:rPr>
+        <w:drawing>
+          <wp:inline distT="0" distB="0" distL="0" distR="0" wp14:anchorId="650BEA8F" wp14:editId="15326105">
+            <wp:extent cx="5731510" cy="3398520"/>
+            <wp:effectExtent l="0" t="0" r="2540" b="0"/>
+            <wp:docPr id="9" name="Picture 9"/>
+            <wp:cNvGraphicFramePr>
+              <a:graphicFrameLocks xmlns:a="http://schemas.openxmlformats.org/drawingml/2006/main" noChangeAspect="1"/>
+            </wp:cNvGraphicFramePr>
+            <a:graphic xmlns:a="http://schemas.openxmlformats.org/drawingml/2006/main">
+              <a:graphicData uri="http://schemas.openxmlformats.org/drawingml/2006/picture">
+                <pic:pic xmlns:pic="http://schemas.openxmlformats.org/drawingml/2006/picture">
+                  <pic:nvPicPr>
+                    <pic:cNvPr id="0" name="Delete User Admin.jpg"/>
+                    <pic:cNvPicPr/>
+                  </pic:nvPicPr>
+                  <pic:blipFill>
+                    <a:blip r:embed="rId15">
+                      <a:extLst>
+                        <a:ext uri="{28A0092B-C50C-407E-A947-70E740481C1C}">
+                          <a14:useLocalDpi xmlns:a14="http://schemas.microsoft.com/office/drawing/2010/main" val="0"/>
+                        </a:ext>
+                      </a:extLst>
+                    </a:blip>
+                    <a:stretch>
+                      <a:fillRect/>
+                    </a:stretch>
+                  </pic:blipFill>
+                  <pic:spPr>
+                    <a:xfrm>
+                      <a:off x="0" y="0"/>
+                      <a:ext cx="5731510" cy="3398520"/>
+                    </a:xfrm>
+                    <a:prstGeom prst="rect">
+                      <a:avLst/>
+                    </a:prstGeom>
+                  </pic:spPr>
+                </pic:pic>
+              </a:graphicData>
+            </a:graphic>
+          </wp:inline>
+        </w:drawing>
+      </w:r>
+    </w:p>
+    <w:p/>
+    <w:p/>
+    <w:p/>
+    <w:p/>
+    <w:p/>
+    <w:p/>
+    <w:p/>
+    <w:p/>
+    <w:p/>
+    <w:p/>
+    <w:p/>
+    <w:p/>
+    <w:p/>
+    <w:p>
+      <w:pPr>
+        <w:rPr>
+          <w:b/>
+        </w:rPr>
+      </w:pPr>
+      <w:r>
+        <w:rPr>
+          <w:b/>
+        </w:rPr>
+        <w:lastRenderedPageBreak/>
+        <w:t xml:space="preserve">Add </w:t>
+      </w:r>
+      <w:r>
+        <w:rPr>
+          <w:b/>
+        </w:rPr>
+        <w:t>records:</w:t>
+      </w:r>
+    </w:p>
+    <w:p>
+      <w:r>
+        <w:t xml:space="preserve">If the user press the button to ADD then it will open the add page there will the </w:t>
+      </w:r>
+      <w:r>
+        <w:t>following will be available first category</w:t>
+      </w:r>
+      <w:r>
+        <w:t>, there</w:t>
+      </w:r>
+      <w:r>
+        <w:t xml:space="preserve"> by followed date, time, location</w:t>
+      </w:r>
+      <w:r>
+        <w:t>.</w:t>
+      </w:r>
+    </w:p>
+    <w:p>
+      <w:r>
+        <w:t>Crime id that will be provide to the users</w:t>
+      </w:r>
+    </w:p>
+    <w:p>
+      <w:r>
+        <w:t>In evidences we can add or upload any files, photos or videos.</w:t>
+      </w:r>
+    </w:p>
+    <w:p>
+      <w:r>
+        <w:t>In description we can add the text.</w:t>
+      </w:r>
+    </w:p>
+    <w:p>
+      <w:r>
+        <w:rPr>
+          <w:b/>
+        </w:rPr>
+        <w:t>Add another</w:t>
+      </w:r>
+      <w:r>
+        <w:t xml:space="preserve"> button to add </w:t>
+      </w:r>
+      <w:r>
+        <w:t>new</w:t>
+      </w:r>
       <w:bookmarkStart w:id="0" w:name="_GoBack"/>
       <w:bookmarkEnd w:id="0"/>
-    </w:p>
+      <w:r>
+        <w:t>record.</w:t>
+      </w:r>
+    </w:p>
+    <w:p>
+      <w:r>
+        <w:rPr>
+          <w:b/>
+        </w:rPr>
+        <w:t>Done button</w:t>
+      </w:r>
+      <w:r>
+        <w:t xml:space="preserve"> to </w:t>
+      </w:r>
+      <w:r>
+        <w:t>submit the</w:t>
+      </w:r>
+      <w:r>
+        <w:t xml:space="preserve"> record.</w:t>
+      </w:r>
+    </w:p>
+    <w:p>
+      <w:r>
+        <w:rPr>
+          <w:noProof/>
+          <w:lang w:val="en-US"/>
+        </w:rPr>
+        <w:drawing>
+          <wp:inline distT="0" distB="0" distL="0" distR="0">
+            <wp:extent cx="6305550" cy="3743325"/>
+            <wp:effectExtent l="0" t="0" r="0" b="9525"/>
+            <wp:docPr id="10" name="Picture 10"/>
+            <wp:cNvGraphicFramePr>
+              <a:graphicFrameLocks xmlns:a="http://schemas.openxmlformats.org/drawingml/2006/main" noChangeAspect="1"/>
+            </wp:cNvGraphicFramePr>
+            <a:graphic xmlns:a="http://schemas.openxmlformats.org/drawingml/2006/main">
+              <a:graphicData uri="http://schemas.openxmlformats.org/drawingml/2006/picture">
+                <pic:pic xmlns:pic="http://schemas.openxmlformats.org/drawingml/2006/picture">
+                  <pic:nvPicPr>
+                    <pic:cNvPr id="0" name="add.png"/>
+                    <pic:cNvPicPr/>
+                  </pic:nvPicPr>
+                  <pic:blipFill>
+                    <a:blip r:embed="rId16">
+                      <a:extLst>
+                        <a:ext uri="{28A0092B-C50C-407E-A947-70E740481C1C}">
+                          <a14:useLocalDpi xmlns:a14="http://schemas.microsoft.com/office/drawing/2010/main" val="0"/>
+                        </a:ext>
+                      </a:extLst>
+                    </a:blip>
+                    <a:stretch>
+                      <a:fillRect/>
+                    </a:stretch>
+                  </pic:blipFill>
+                  <pic:spPr>
+                    <a:xfrm>
+                      <a:off x="0" y="0"/>
+                      <a:ext cx="6302757" cy="3741667"/>
+                    </a:xfrm>
+                    <a:prstGeom prst="rect">
+                      <a:avLst/>
+                    </a:prstGeom>
+                  </pic:spPr>
+                </pic:pic>
+              </a:graphicData>
+            </a:graphic>
+          </wp:inline>
+        </w:drawing>
+      </w:r>
+    </w:p>
+    <w:p/>
+    <w:p/>
+    <w:p/>
+    <w:p/>
+    <w:p/>
+    <w:p/>
+    <w:p/>
+    <w:p/>
+    <w:p/>
+    <w:p/>
+    <w:p/>
+    <w:p/>
+    <w:p/>
+    <w:p/>
+    <w:p/>
+    <w:p/>
+    <w:p/>
+    <w:p/>
+    <w:p/>
+    <w:p/>
+    <w:p>
+      <w:pPr>
+        <w:ind w:left="360"/>
+      </w:pPr>
+    </w:p>
+    <w:p/>
+    <w:p/>
+    <w:p/>
+    <w:p>
+      <w:pPr>
+        <w:ind w:left="360"/>
+        <w:rPr>
+          <w:b/>
+        </w:rPr>
+      </w:pPr>
+    </w:p>
+    <w:p/>
     <w:sectPr>
       <w:pgSz w:w="11906" w:h="16838"/>
       <w:pgMar w:top="1440" w:right="1440" w:bottom="1440" w:left="1440" w:header="708" w:footer="708" w:gutter="0"/>
@@ -837,6 +1985,56 @@
     </w:sectPr>
   </w:body>
 </w:document>
+</file>
+
+<file path=word/endnotes.xml><?xml version="1.0" encoding="utf-8"?>
+<w:endnotes xmlns:wpc="http://schemas.microsoft.com/office/word/2010/wordprocessingCanvas" xmlns:mc="http://schemas.openxmlformats.org/markup-compatibility/2006" xmlns:o="urn:schemas-microsoft-com:office:office" xmlns:r="http://schemas.openxmlformats.org/officeDocument/2006/relationships" xmlns:m="http://schemas.openxmlformats.org/officeDocument/2006/math" xmlns:v="urn:schemas-microsoft-com:vml" xmlns:wp14="http://schemas.microsoft.com/office/word/2010/wordprocessingDrawing" xmlns:wp="http://schemas.openxmlformats.org/drawingml/2006/wordprocessingDrawing" xmlns:w10="urn:schemas-microsoft-com:office:word" xmlns:w="http://schemas.openxmlformats.org/wordprocessingml/2006/main" xmlns:w14="http://schemas.microsoft.com/office/word/2010/wordml" xmlns:wpg="http://schemas.microsoft.com/office/word/2010/wordprocessingGroup" xmlns:wpi="http://schemas.microsoft.com/office/word/2010/wordprocessingInk" xmlns:wne="http://schemas.microsoft.com/office/word/2006/wordml" xmlns:wps="http://schemas.microsoft.com/office/word/2010/wordprocessingShape" mc:Ignorable="w14 wp14">
+  <w:endnote w:type="separator" w:id="-1">
+    <w:p>
+      <w:pPr>
+        <w:spacing w:after="0" w:line="240" w:lineRule="auto"/>
+      </w:pPr>
+      <w:r>
+        <w:separator/>
+      </w:r>
+    </w:p>
+  </w:endnote>
+  <w:endnote w:type="continuationSeparator" w:id="0">
+    <w:p>
+      <w:pPr>
+        <w:spacing w:after="0" w:line="240" w:lineRule="auto"/>
+      </w:pPr>
+      <w:r>
+        <w:continuationSeparator/>
+      </w:r>
+    </w:p>
+  </w:endnote>
+</w:endnotes>
+</file>
+
+<file path=word/footnotes.xml><?xml version="1.0" encoding="utf-8"?>
+<w:footnotes xmlns:wpc="http://schemas.microsoft.com/office/word/2010/wordprocessingCanvas" xmlns:mc="http://schemas.openxmlformats.org/markup-compatibility/2006" xmlns:o="urn:schemas-microsoft-com:office:office" xmlns:r="http://schemas.openxmlformats.org/officeDocument/2006/relationships" xmlns:m="http://schemas.openxmlformats.org/officeDocument/2006/math" xmlns:v="urn:schemas-microsoft-com:vml" xmlns:wp14="http://schemas.microsoft.com/office/word/2010/wordprocessingDrawing" xmlns:wp="http://schemas.openxmlformats.org/drawingml/2006/wordprocessingDrawing" xmlns:w10="urn:schemas-microsoft-com:office:word" xmlns:w="http://schemas.openxmlformats.org/wordprocessingml/2006/main" xmlns:w14="http://schemas.microsoft.com/office/word/2010/wordml" xmlns:wpg="http://schemas.microsoft.com/office/word/2010/wordprocessingGroup" xmlns:wpi="http://schemas.microsoft.com/office/word/2010/wordprocessingInk" xmlns:wne="http://schemas.microsoft.com/office/word/2006/wordml" xmlns:wps="http://schemas.microsoft.com/office/word/2010/wordprocessingShape" mc:Ignorable="w14 wp14">
+  <w:footnote w:type="separator" w:id="-1">
+    <w:p>
+      <w:pPr>
+        <w:spacing w:after="0" w:line="240" w:lineRule="auto"/>
+      </w:pPr>
+      <w:r>
+        <w:separator/>
+      </w:r>
+    </w:p>
+  </w:footnote>
+  <w:footnote w:type="continuationSeparator" w:id="0">
+    <w:p>
+      <w:pPr>
+        <w:spacing w:after="0" w:line="240" w:lineRule="auto"/>
+      </w:pPr>
+      <w:r>
+        <w:continuationSeparator/>
+      </w:r>
+    </w:p>
+  </w:footnote>
+</w:footnotes>
 </file>
 
 <file path=word/numbering.xml><?xml version="1.0" encoding="utf-8"?>
@@ -930,8 +2128,192 @@
       </w:pPr>
     </w:lvl>
   </w:abstractNum>
+  <w:abstractNum w:abstractNumId="1">
+    <w:nsid w:val="0D2033DF"/>
+    <w:multiLevelType w:val="hybridMultilevel"/>
+    <w:tmpl w:val="79FE8B76"/>
+    <w:lvl w:ilvl="0" w:tplc="0409000F">
+      <w:start w:val="1"/>
+      <w:numFmt w:val="decimal"/>
+      <w:lvlText w:val="%1."/>
+      <w:lvlJc w:val="left"/>
+      <w:pPr>
+        <w:ind w:left="720" w:hanging="360"/>
+      </w:pPr>
+      <w:rPr>
+        <w:rFonts w:hint="default"/>
+      </w:rPr>
+    </w:lvl>
+    <w:lvl w:ilvl="1" w:tplc="04090019" w:tentative="1">
+      <w:start w:val="1"/>
+      <w:numFmt w:val="lowerLetter"/>
+      <w:lvlText w:val="%2."/>
+      <w:lvlJc w:val="left"/>
+      <w:pPr>
+        <w:ind w:left="1440" w:hanging="360"/>
+      </w:pPr>
+    </w:lvl>
+    <w:lvl w:ilvl="2" w:tplc="0409001B" w:tentative="1">
+      <w:start w:val="1"/>
+      <w:numFmt w:val="lowerRoman"/>
+      <w:lvlText w:val="%3."/>
+      <w:lvlJc w:val="right"/>
+      <w:pPr>
+        <w:ind w:left="2160" w:hanging="180"/>
+      </w:pPr>
+    </w:lvl>
+    <w:lvl w:ilvl="3" w:tplc="0409000F" w:tentative="1">
+      <w:start w:val="1"/>
+      <w:numFmt w:val="decimal"/>
+      <w:lvlText w:val="%4."/>
+      <w:lvlJc w:val="left"/>
+      <w:pPr>
+        <w:ind w:left="2880" w:hanging="360"/>
+      </w:pPr>
+    </w:lvl>
+    <w:lvl w:ilvl="4" w:tplc="04090019" w:tentative="1">
+      <w:start w:val="1"/>
+      <w:numFmt w:val="lowerLetter"/>
+      <w:lvlText w:val="%5."/>
+      <w:lvlJc w:val="left"/>
+      <w:pPr>
+        <w:ind w:left="3600" w:hanging="360"/>
+      </w:pPr>
+    </w:lvl>
+    <w:lvl w:ilvl="5" w:tplc="0409001B" w:tentative="1">
+      <w:start w:val="1"/>
+      <w:numFmt w:val="lowerRoman"/>
+      <w:lvlText w:val="%6."/>
+      <w:lvlJc w:val="right"/>
+      <w:pPr>
+        <w:ind w:left="4320" w:hanging="180"/>
+      </w:pPr>
+    </w:lvl>
+    <w:lvl w:ilvl="6" w:tplc="0409000F" w:tentative="1">
+      <w:start w:val="1"/>
+      <w:numFmt w:val="decimal"/>
+      <w:lvlText w:val="%7."/>
+      <w:lvlJc w:val="left"/>
+      <w:pPr>
+        <w:ind w:left="5040" w:hanging="360"/>
+      </w:pPr>
+    </w:lvl>
+    <w:lvl w:ilvl="7" w:tplc="04090019" w:tentative="1">
+      <w:start w:val="1"/>
+      <w:numFmt w:val="lowerLetter"/>
+      <w:lvlText w:val="%8."/>
+      <w:lvlJc w:val="left"/>
+      <w:pPr>
+        <w:ind w:left="5760" w:hanging="360"/>
+      </w:pPr>
+    </w:lvl>
+    <w:lvl w:ilvl="8" w:tplc="0409001B" w:tentative="1">
+      <w:start w:val="1"/>
+      <w:numFmt w:val="lowerRoman"/>
+      <w:lvlText w:val="%9."/>
+      <w:lvlJc w:val="right"/>
+      <w:pPr>
+        <w:ind w:left="6480" w:hanging="180"/>
+      </w:pPr>
+    </w:lvl>
+  </w:abstractNum>
+  <w:abstractNum w:abstractNumId="2">
+    <w:nsid w:val="35B22917"/>
+    <w:multiLevelType w:val="hybridMultilevel"/>
+    <w:tmpl w:val="79FE8B76"/>
+    <w:lvl w:ilvl="0" w:tplc="0409000F">
+      <w:start w:val="1"/>
+      <w:numFmt w:val="decimal"/>
+      <w:lvlText w:val="%1."/>
+      <w:lvlJc w:val="left"/>
+      <w:pPr>
+        <w:ind w:left="720" w:hanging="360"/>
+      </w:pPr>
+      <w:rPr>
+        <w:rFonts w:hint="default"/>
+      </w:rPr>
+    </w:lvl>
+    <w:lvl w:ilvl="1" w:tplc="04090019" w:tentative="1">
+      <w:start w:val="1"/>
+      <w:numFmt w:val="lowerLetter"/>
+      <w:lvlText w:val="%2."/>
+      <w:lvlJc w:val="left"/>
+      <w:pPr>
+        <w:ind w:left="1440" w:hanging="360"/>
+      </w:pPr>
+    </w:lvl>
+    <w:lvl w:ilvl="2" w:tplc="0409001B" w:tentative="1">
+      <w:start w:val="1"/>
+      <w:numFmt w:val="lowerRoman"/>
+      <w:lvlText w:val="%3."/>
+      <w:lvlJc w:val="right"/>
+      <w:pPr>
+        <w:ind w:left="2160" w:hanging="180"/>
+      </w:pPr>
+    </w:lvl>
+    <w:lvl w:ilvl="3" w:tplc="0409000F" w:tentative="1">
+      <w:start w:val="1"/>
+      <w:numFmt w:val="decimal"/>
+      <w:lvlText w:val="%4."/>
+      <w:lvlJc w:val="left"/>
+      <w:pPr>
+        <w:ind w:left="2880" w:hanging="360"/>
+      </w:pPr>
+    </w:lvl>
+    <w:lvl w:ilvl="4" w:tplc="04090019" w:tentative="1">
+      <w:start w:val="1"/>
+      <w:numFmt w:val="lowerLetter"/>
+      <w:lvlText w:val="%5."/>
+      <w:lvlJc w:val="left"/>
+      <w:pPr>
+        <w:ind w:left="3600" w:hanging="360"/>
+      </w:pPr>
+    </w:lvl>
+    <w:lvl w:ilvl="5" w:tplc="0409001B" w:tentative="1">
+      <w:start w:val="1"/>
+      <w:numFmt w:val="lowerRoman"/>
+      <w:lvlText w:val="%6."/>
+      <w:lvlJc w:val="right"/>
+      <w:pPr>
+        <w:ind w:left="4320" w:hanging="180"/>
+      </w:pPr>
+    </w:lvl>
+    <w:lvl w:ilvl="6" w:tplc="0409000F" w:tentative="1">
+      <w:start w:val="1"/>
+      <w:numFmt w:val="decimal"/>
+      <w:lvlText w:val="%7."/>
+      <w:lvlJc w:val="left"/>
+      <w:pPr>
+        <w:ind w:left="5040" w:hanging="360"/>
+      </w:pPr>
+    </w:lvl>
+    <w:lvl w:ilvl="7" w:tplc="04090019" w:tentative="1">
+      <w:start w:val="1"/>
+      <w:numFmt w:val="lowerLetter"/>
+      <w:lvlText w:val="%8."/>
+      <w:lvlJc w:val="left"/>
+      <w:pPr>
+        <w:ind w:left="5760" w:hanging="360"/>
+      </w:pPr>
+    </w:lvl>
+    <w:lvl w:ilvl="8" w:tplc="0409001B" w:tentative="1">
+      <w:start w:val="1"/>
+      <w:numFmt w:val="lowerRoman"/>
+      <w:lvlText w:val="%9."/>
+      <w:lvlJc w:val="right"/>
+      <w:pPr>
+        <w:ind w:left="6480" w:hanging="180"/>
+      </w:pPr>
+    </w:lvl>
+  </w:abstractNum>
   <w:num w:numId="1">
     <w:abstractNumId w:val="0"/>
+  </w:num>
+  <w:num w:numId="2">
+    <w:abstractNumId w:val="2"/>
+  </w:num>
+  <w:num w:numId="3">
+    <w:abstractNumId w:val="1"/>
   </w:num>
 </w:numbering>
 </file>
@@ -1169,6 +2551,50 @@
       <w:lang w:val="en-US"/>
     </w:rPr>
   </w:style>
+  <w:style w:type="paragraph" w:styleId="Header">
+    <w:name w:val="header"/>
+    <w:basedOn w:val="Normal"/>
+    <w:link w:val="HeaderChar"/>
+    <w:uiPriority w:val="99"/>
+    <w:unhideWhenUsed/>
+    <w:rsid w:val="00C045F5"/>
+    <w:pPr>
+      <w:tabs>
+        <w:tab w:val="center" w:pos="4680"/>
+        <w:tab w:val="right" w:pos="9360"/>
+      </w:tabs>
+      <w:spacing w:after="0" w:line="240" w:lineRule="auto"/>
+    </w:pPr>
+  </w:style>
+  <w:style w:type="character" w:customStyle="1" w:styleId="HeaderChar">
+    <w:name w:val="Header Char"/>
+    <w:basedOn w:val="DefaultParagraphFont"/>
+    <w:link w:val="Header"/>
+    <w:uiPriority w:val="99"/>
+    <w:rsid w:val="00C045F5"/>
+  </w:style>
+  <w:style w:type="paragraph" w:styleId="Footer">
+    <w:name w:val="footer"/>
+    <w:basedOn w:val="Normal"/>
+    <w:link w:val="FooterChar"/>
+    <w:uiPriority w:val="99"/>
+    <w:unhideWhenUsed/>
+    <w:rsid w:val="00C045F5"/>
+    <w:pPr>
+      <w:tabs>
+        <w:tab w:val="center" w:pos="4680"/>
+        <w:tab w:val="right" w:pos="9360"/>
+      </w:tabs>
+      <w:spacing w:after="0" w:line="240" w:lineRule="auto"/>
+    </w:pPr>
+  </w:style>
+  <w:style w:type="character" w:customStyle="1" w:styleId="FooterChar">
+    <w:name w:val="Footer Char"/>
+    <w:basedOn w:val="DefaultParagraphFont"/>
+    <w:link w:val="Footer"/>
+    <w:uiPriority w:val="99"/>
+    <w:rsid w:val="00C045F5"/>
+  </w:style>
 </w:styles>
 </file>
 
@@ -1404,6 +2830,50 @@
     <w:rPr>
       <w:lang w:val="en-US"/>
     </w:rPr>
+  </w:style>
+  <w:style w:type="paragraph" w:styleId="Header">
+    <w:name w:val="header"/>
+    <w:basedOn w:val="Normal"/>
+    <w:link w:val="HeaderChar"/>
+    <w:uiPriority w:val="99"/>
+    <w:unhideWhenUsed/>
+    <w:rsid w:val="00C045F5"/>
+    <w:pPr>
+      <w:tabs>
+        <w:tab w:val="center" w:pos="4680"/>
+        <w:tab w:val="right" w:pos="9360"/>
+      </w:tabs>
+      <w:spacing w:after="0" w:line="240" w:lineRule="auto"/>
+    </w:pPr>
+  </w:style>
+  <w:style w:type="character" w:customStyle="1" w:styleId="HeaderChar">
+    <w:name w:val="Header Char"/>
+    <w:basedOn w:val="DefaultParagraphFont"/>
+    <w:link w:val="Header"/>
+    <w:uiPriority w:val="99"/>
+    <w:rsid w:val="00C045F5"/>
+  </w:style>
+  <w:style w:type="paragraph" w:styleId="Footer">
+    <w:name w:val="footer"/>
+    <w:basedOn w:val="Normal"/>
+    <w:link w:val="FooterChar"/>
+    <w:uiPriority w:val="99"/>
+    <w:unhideWhenUsed/>
+    <w:rsid w:val="00C045F5"/>
+    <w:pPr>
+      <w:tabs>
+        <w:tab w:val="center" w:pos="4680"/>
+        <w:tab w:val="right" w:pos="9360"/>
+      </w:tabs>
+      <w:spacing w:after="0" w:line="240" w:lineRule="auto"/>
+    </w:pPr>
+  </w:style>
+  <w:style w:type="character" w:customStyle="1" w:styleId="FooterChar">
+    <w:name w:val="Footer Char"/>
+    <w:basedOn w:val="DefaultParagraphFont"/>
+    <w:link w:val="Footer"/>
+    <w:uiPriority w:val="99"/>
+    <w:rsid w:val="00C045F5"/>
   </w:style>
 </w:styles>
 </file>

--- a/crime_project/usermanual_crime.docx
+++ b/crime_project/usermanual_crime.docx
@@ -578,33 +578,35 @@
           <w:sz w:val="28"/>
           <w:szCs w:val="28"/>
         </w:rPr>
-        <w:t xml:space="preserve"> Mohit</w:t>
-      </w:r>
-    </w:p>
-    <w:p>
-      <w:pPr>
-        <w:jc w:val="center"/>
+        <w:t xml:space="preserve"> </w:t>
+      </w:r>
+      <w:proofErr w:type="spellStart"/>
+      <w:r>
         <w:rPr>
           <w:b/>
           <w:sz w:val="28"/>
           <w:szCs w:val="28"/>
         </w:rPr>
-      </w:pPr>
-      <w:r>
+        <w:t>Mohit</w:t>
+      </w:r>
+      <w:proofErr w:type="spellEnd"/>
+    </w:p>
+    <w:p>
+      <w:pPr>
+        <w:jc w:val="center"/>
         <w:rPr>
           <w:b/>
           <w:sz w:val="28"/>
           <w:szCs w:val="28"/>
         </w:rPr>
-        <w:t xml:space="preserve">                                                                          </w:t>
-      </w:r>
+      </w:pPr>
       <w:r>
         <w:rPr>
           <w:b/>
           <w:sz w:val="28"/>
           <w:szCs w:val="28"/>
         </w:rPr>
-        <w:t xml:space="preserve">                              </w:t>
+        <w:t xml:space="preserve">                                                                          </w:t>
       </w:r>
       <w:r>
         <w:rPr>
@@ -612,68 +614,72 @@
           <w:sz w:val="28"/>
           <w:szCs w:val="28"/>
         </w:rPr>
-        <w:t>Nishant Gupta</w:t>
-      </w:r>
-    </w:p>
-    <w:p>
-      <w:pPr>
-        <w:jc w:val="right"/>
+        <w:t xml:space="preserve">                              </w:t>
+      </w:r>
+      <w:proofErr w:type="spellStart"/>
+      <w:r>
         <w:rPr>
           <w:b/>
           <w:sz w:val="28"/>
           <w:szCs w:val="28"/>
         </w:rPr>
-      </w:pPr>
+        <w:t>Nishant</w:t>
+      </w:r>
+      <w:proofErr w:type="spellEnd"/>
       <w:r>
         <w:rPr>
           <w:b/>
           <w:sz w:val="28"/>
           <w:szCs w:val="28"/>
         </w:rPr>
-        <w:t xml:space="preserve">    </w:t>
-      </w:r>
-      <w:r>
+        <w:t xml:space="preserve"> Gupta</w:t>
+      </w:r>
+    </w:p>
+    <w:p>
+      <w:pPr>
+        <w:jc w:val="right"/>
         <w:rPr>
           <w:b/>
           <w:sz w:val="28"/>
           <w:szCs w:val="28"/>
         </w:rPr>
-        <w:t>Sandeep Samatam</w:t>
-      </w:r>
-    </w:p>
-    <w:p>
-      <w:pPr>
-        <w:jc w:val="center"/>
+      </w:pPr>
+      <w:r>
         <w:rPr>
           <w:b/>
           <w:sz w:val="28"/>
           <w:szCs w:val="28"/>
         </w:rPr>
-      </w:pPr>
+        <w:t xml:space="preserve">    </w:t>
+      </w:r>
+      <w:proofErr w:type="spellStart"/>
       <w:r>
         <w:rPr>
           <w:b/>
           <w:sz w:val="28"/>
           <w:szCs w:val="28"/>
         </w:rPr>
-        <w:t xml:space="preserve">                                                                        </w:t>
-      </w:r>
+        <w:t>Sandeep</w:t>
+      </w:r>
+      <w:proofErr w:type="spellEnd"/>
       <w:r>
         <w:rPr>
           <w:b/>
           <w:sz w:val="28"/>
           <w:szCs w:val="28"/>
         </w:rPr>
-        <w:t xml:space="preserve">                           </w:t>
-      </w:r>
+        <w:t xml:space="preserve"> </w:t>
+      </w:r>
+      <w:proofErr w:type="spellStart"/>
       <w:r>
         <w:rPr>
           <w:b/>
           <w:sz w:val="28"/>
           <w:szCs w:val="28"/>
         </w:rPr>
-        <w:t>Ranu Vikram</w:t>
-      </w:r>
+        <w:t>Samatam</w:t>
+      </w:r>
+      <w:proofErr w:type="spellEnd"/>
     </w:p>
     <w:p>
       <w:pPr>
@@ -690,7 +696,7 @@
           <w:sz w:val="28"/>
           <w:szCs w:val="28"/>
         </w:rPr>
-        <w:t xml:space="preserve">                                                                           </w:t>
+        <w:t xml:space="preserve">                                                                        </w:t>
       </w:r>
       <w:r>
         <w:rPr>
@@ -698,15 +704,79 @@
           <w:sz w:val="28"/>
           <w:szCs w:val="28"/>
         </w:rPr>
-        <w:t xml:space="preserve">                            </w:t>
-      </w:r>
+        <w:t xml:space="preserve">                           </w:t>
+      </w:r>
+      <w:proofErr w:type="spellStart"/>
       <w:r>
         <w:rPr>
           <w:b/>
           <w:sz w:val="28"/>
           <w:szCs w:val="28"/>
         </w:rPr>
-        <w:t xml:space="preserve">Abhinav Mittal    </w:t>
+        <w:t>Ranu</w:t>
+      </w:r>
+      <w:proofErr w:type="spellEnd"/>
+      <w:r>
+        <w:rPr>
+          <w:b/>
+          <w:sz w:val="28"/>
+          <w:szCs w:val="28"/>
+        </w:rPr>
+        <w:t xml:space="preserve"> </w:t>
+      </w:r>
+      <w:proofErr w:type="spellStart"/>
+      <w:r>
+        <w:rPr>
+          <w:b/>
+          <w:sz w:val="28"/>
+          <w:szCs w:val="28"/>
+        </w:rPr>
+        <w:t>Vikram</w:t>
+      </w:r>
+      <w:proofErr w:type="spellEnd"/>
+    </w:p>
+    <w:p>
+      <w:pPr>
+        <w:jc w:val="center"/>
+        <w:rPr>
+          <w:b/>
+          <w:sz w:val="28"/>
+          <w:szCs w:val="28"/>
+        </w:rPr>
+      </w:pPr>
+      <w:r>
+        <w:rPr>
+          <w:b/>
+          <w:sz w:val="28"/>
+          <w:szCs w:val="28"/>
+        </w:rPr>
+        <w:t xml:space="preserve">                                                                           </w:t>
+      </w:r>
+      <w:r>
+        <w:rPr>
+          <w:b/>
+          <w:sz w:val="28"/>
+          <w:szCs w:val="28"/>
+        </w:rPr>
+        <w:t xml:space="preserve">                            </w:t>
+      </w:r>
+      <w:proofErr w:type="spellStart"/>
+      <w:r>
+        <w:rPr>
+          <w:b/>
+          <w:sz w:val="28"/>
+          <w:szCs w:val="28"/>
+        </w:rPr>
+        <w:t>Abhinav</w:t>
+      </w:r>
+      <w:proofErr w:type="spellEnd"/>
+      <w:r>
+        <w:rPr>
+          <w:b/>
+          <w:sz w:val="28"/>
+          <w:szCs w:val="28"/>
+        </w:rPr>
+        <w:t xml:space="preserve"> Mittal    </w:t>
       </w:r>
     </w:p>
     <w:p>
@@ -718,15 +788,15 @@
         </w:numPr>
         <w:rPr>
           <w:b/>
-          <w:sz w:val="32"/>
-          <w:szCs w:val="32"/>
-        </w:rPr>
-      </w:pPr>
-      <w:r>
-        <w:rPr>
-          <w:b/>
-          <w:sz w:val="32"/>
-          <w:szCs w:val="32"/>
+          <w:sz w:val="24"/>
+          <w:szCs w:val="24"/>
+        </w:rPr>
+      </w:pPr>
+      <w:r>
+        <w:rPr>
+          <w:b/>
+          <w:sz w:val="24"/>
+          <w:szCs w:val="24"/>
         </w:rPr>
         <w:lastRenderedPageBreak/>
         <w:t>OVERVIEW</w:t>
@@ -745,8 +815,366 @@
           <w:sz w:val="24"/>
           <w:szCs w:val="24"/>
         </w:rPr>
-        <w:t>The purpose of this project is to design an online crime information management system. This crime information management system will aim toward centralization of various crime related data across all police stations for efficient communication and sharing of data. This system will store various kinds of data, such as modus operandi of crimes for identification of serial killing and organized crimes.</w:t>
-      </w:r>
+        <w:t xml:space="preserve">The purpose of this project is to design an online crime information management system. This crime information management system will aim toward centralization of various </w:t>
+      </w:r>
+      <w:proofErr w:type="gramStart"/>
+      <w:r>
+        <w:rPr>
+          <w:sz w:val="24"/>
+          <w:szCs w:val="24"/>
+        </w:rPr>
+        <w:t>crime</w:t>
+      </w:r>
+      <w:proofErr w:type="gramEnd"/>
+      <w:r>
+        <w:rPr>
+          <w:sz w:val="24"/>
+          <w:szCs w:val="24"/>
+        </w:rPr>
+        <w:t xml:space="preserve"> related data across all police stations for efficient communication and sharing of data. This system will store various kinds of data, such as modus operandi of crimes for identification of serial killing and organized crimes.</w:t>
+      </w:r>
+    </w:p>
+    <w:p>
+      <w:pPr>
+        <w:pStyle w:val="ListParagraph"/>
+        <w:rPr>
+          <w:sz w:val="24"/>
+          <w:szCs w:val="24"/>
+        </w:rPr>
+      </w:pPr>
+    </w:p>
+    <w:p>
+      <w:pPr>
+        <w:pStyle w:val="ListParagraph"/>
+        <w:rPr>
+          <w:b/>
+          <w:sz w:val="28"/>
+          <w:szCs w:val="28"/>
+        </w:rPr>
+      </w:pPr>
+      <w:r>
+        <w:rPr>
+          <w:b/>
+          <w:sz w:val="28"/>
+          <w:szCs w:val="28"/>
+        </w:rPr>
+        <w:t>How to install the software:</w:t>
+      </w:r>
+    </w:p>
+    <w:p>
+      <w:pPr>
+        <w:pStyle w:val="ListParagraph"/>
+        <w:rPr>
+          <w:sz w:val="24"/>
+          <w:szCs w:val="24"/>
+        </w:rPr>
+      </w:pPr>
+    </w:p>
+    <w:p>
+      <w:pPr>
+        <w:pStyle w:val="ListParagraph"/>
+        <w:rPr>
+          <w:sz w:val="24"/>
+          <w:szCs w:val="24"/>
+        </w:rPr>
+      </w:pPr>
+    </w:p>
+    <w:p>
+      <w:pPr>
+        <w:pStyle w:val="ListParagraph"/>
+        <w:rPr>
+          <w:sz w:val="24"/>
+          <w:szCs w:val="24"/>
+        </w:rPr>
+      </w:pPr>
+    </w:p>
+    <w:p>
+      <w:pPr>
+        <w:pStyle w:val="ListParagraph"/>
+        <w:rPr>
+          <w:sz w:val="24"/>
+          <w:szCs w:val="24"/>
+        </w:rPr>
+      </w:pPr>
+    </w:p>
+    <w:p>
+      <w:pPr>
+        <w:pStyle w:val="ListParagraph"/>
+        <w:rPr>
+          <w:sz w:val="24"/>
+          <w:szCs w:val="24"/>
+        </w:rPr>
+      </w:pPr>
+    </w:p>
+    <w:p>
+      <w:pPr>
+        <w:pStyle w:val="ListParagraph"/>
+        <w:rPr>
+          <w:sz w:val="24"/>
+          <w:szCs w:val="24"/>
+        </w:rPr>
+      </w:pPr>
+    </w:p>
+    <w:p>
+      <w:pPr>
+        <w:pStyle w:val="ListParagraph"/>
+        <w:rPr>
+          <w:sz w:val="24"/>
+          <w:szCs w:val="24"/>
+        </w:rPr>
+      </w:pPr>
+    </w:p>
+    <w:p>
+      <w:pPr>
+        <w:pStyle w:val="ListParagraph"/>
+        <w:rPr>
+          <w:sz w:val="24"/>
+          <w:szCs w:val="24"/>
+        </w:rPr>
+      </w:pPr>
+    </w:p>
+    <w:p>
+      <w:pPr>
+        <w:pStyle w:val="ListParagraph"/>
+        <w:rPr>
+          <w:sz w:val="24"/>
+          <w:szCs w:val="24"/>
+        </w:rPr>
+      </w:pPr>
+    </w:p>
+    <w:p>
+      <w:pPr>
+        <w:pStyle w:val="ListParagraph"/>
+        <w:rPr>
+          <w:sz w:val="24"/>
+          <w:szCs w:val="24"/>
+        </w:rPr>
+      </w:pPr>
+    </w:p>
+    <w:p>
+      <w:pPr>
+        <w:pStyle w:val="ListParagraph"/>
+        <w:rPr>
+          <w:sz w:val="24"/>
+          <w:szCs w:val="24"/>
+        </w:rPr>
+      </w:pPr>
+    </w:p>
+    <w:p>
+      <w:pPr>
+        <w:pStyle w:val="ListParagraph"/>
+        <w:rPr>
+          <w:sz w:val="24"/>
+          <w:szCs w:val="24"/>
+        </w:rPr>
+      </w:pPr>
+    </w:p>
+    <w:p>
+      <w:pPr>
+        <w:pStyle w:val="ListParagraph"/>
+        <w:rPr>
+          <w:sz w:val="24"/>
+          <w:szCs w:val="24"/>
+        </w:rPr>
+      </w:pPr>
+    </w:p>
+    <w:p>
+      <w:pPr>
+        <w:pStyle w:val="ListParagraph"/>
+        <w:rPr>
+          <w:sz w:val="24"/>
+          <w:szCs w:val="24"/>
+        </w:rPr>
+      </w:pPr>
+    </w:p>
+    <w:p>
+      <w:pPr>
+        <w:pStyle w:val="ListParagraph"/>
+        <w:rPr>
+          <w:sz w:val="24"/>
+          <w:szCs w:val="24"/>
+        </w:rPr>
+      </w:pPr>
+    </w:p>
+    <w:p>
+      <w:pPr>
+        <w:pStyle w:val="ListParagraph"/>
+        <w:rPr>
+          <w:sz w:val="24"/>
+          <w:szCs w:val="24"/>
+        </w:rPr>
+      </w:pPr>
+    </w:p>
+    <w:p>
+      <w:pPr>
+        <w:pStyle w:val="ListParagraph"/>
+        <w:rPr>
+          <w:sz w:val="24"/>
+          <w:szCs w:val="24"/>
+        </w:rPr>
+      </w:pPr>
+    </w:p>
+    <w:p>
+      <w:pPr>
+        <w:pStyle w:val="ListParagraph"/>
+        <w:rPr>
+          <w:sz w:val="24"/>
+          <w:szCs w:val="24"/>
+        </w:rPr>
+      </w:pPr>
+    </w:p>
+    <w:p>
+      <w:pPr>
+        <w:pStyle w:val="ListParagraph"/>
+        <w:rPr>
+          <w:sz w:val="24"/>
+          <w:szCs w:val="24"/>
+        </w:rPr>
+      </w:pPr>
+    </w:p>
+    <w:p>
+      <w:pPr>
+        <w:pStyle w:val="ListParagraph"/>
+        <w:rPr>
+          <w:sz w:val="24"/>
+          <w:szCs w:val="24"/>
+        </w:rPr>
+      </w:pPr>
+    </w:p>
+    <w:p>
+      <w:pPr>
+        <w:pStyle w:val="ListParagraph"/>
+        <w:rPr>
+          <w:sz w:val="24"/>
+          <w:szCs w:val="24"/>
+        </w:rPr>
+      </w:pPr>
+    </w:p>
+    <w:p>
+      <w:pPr>
+        <w:pStyle w:val="ListParagraph"/>
+        <w:rPr>
+          <w:sz w:val="24"/>
+          <w:szCs w:val="24"/>
+        </w:rPr>
+      </w:pPr>
+    </w:p>
+    <w:p>
+      <w:pPr>
+        <w:pStyle w:val="ListParagraph"/>
+        <w:rPr>
+          <w:sz w:val="24"/>
+          <w:szCs w:val="24"/>
+        </w:rPr>
+      </w:pPr>
+    </w:p>
+    <w:p>
+      <w:pPr>
+        <w:pStyle w:val="ListParagraph"/>
+        <w:rPr>
+          <w:sz w:val="24"/>
+          <w:szCs w:val="24"/>
+        </w:rPr>
+      </w:pPr>
+    </w:p>
+    <w:p>
+      <w:pPr>
+        <w:pStyle w:val="ListParagraph"/>
+        <w:rPr>
+          <w:sz w:val="24"/>
+          <w:szCs w:val="24"/>
+        </w:rPr>
+      </w:pPr>
+    </w:p>
+    <w:p>
+      <w:pPr>
+        <w:pStyle w:val="ListParagraph"/>
+        <w:rPr>
+          <w:sz w:val="24"/>
+          <w:szCs w:val="24"/>
+        </w:rPr>
+      </w:pPr>
+    </w:p>
+    <w:p>
+      <w:pPr>
+        <w:pStyle w:val="ListParagraph"/>
+        <w:rPr>
+          <w:sz w:val="24"/>
+          <w:szCs w:val="24"/>
+        </w:rPr>
+      </w:pPr>
+    </w:p>
+    <w:p>
+      <w:pPr>
+        <w:pStyle w:val="ListParagraph"/>
+        <w:rPr>
+          <w:sz w:val="24"/>
+          <w:szCs w:val="24"/>
+        </w:rPr>
+      </w:pPr>
+    </w:p>
+    <w:p>
+      <w:pPr>
+        <w:pStyle w:val="ListParagraph"/>
+        <w:rPr>
+          <w:sz w:val="24"/>
+          <w:szCs w:val="24"/>
+        </w:rPr>
+      </w:pPr>
+    </w:p>
+    <w:p>
+      <w:pPr>
+        <w:pStyle w:val="ListParagraph"/>
+        <w:rPr>
+          <w:sz w:val="24"/>
+          <w:szCs w:val="24"/>
+        </w:rPr>
+      </w:pPr>
+    </w:p>
+    <w:p>
+      <w:pPr>
+        <w:pStyle w:val="ListParagraph"/>
+        <w:rPr>
+          <w:sz w:val="24"/>
+          <w:szCs w:val="24"/>
+        </w:rPr>
+      </w:pPr>
+    </w:p>
+    <w:p>
+      <w:pPr>
+        <w:pStyle w:val="ListParagraph"/>
+        <w:rPr>
+          <w:sz w:val="24"/>
+          <w:szCs w:val="24"/>
+        </w:rPr>
+      </w:pPr>
+    </w:p>
+    <w:p>
+      <w:pPr>
+        <w:pStyle w:val="ListParagraph"/>
+        <w:rPr>
+          <w:sz w:val="24"/>
+          <w:szCs w:val="24"/>
+        </w:rPr>
+      </w:pPr>
+    </w:p>
+    <w:p>
+      <w:pPr>
+        <w:pStyle w:val="ListParagraph"/>
+        <w:rPr>
+          <w:sz w:val="24"/>
+          <w:szCs w:val="24"/>
+        </w:rPr>
+      </w:pPr>
+    </w:p>
+    <w:p>
+      <w:pPr>
+        <w:pStyle w:val="ListParagraph"/>
+        <w:rPr>
+          <w:sz w:val="24"/>
+          <w:szCs w:val="24"/>
+        </w:rPr>
+      </w:pPr>
     </w:p>
     <w:p>
       <w:pPr>
@@ -776,6 +1204,7 @@
           <w:sz w:val="24"/>
           <w:szCs w:val="24"/>
         </w:rPr>
+        <w:lastRenderedPageBreak/>
         <w:t>Lay out of my project:</w:t>
       </w:r>
     </w:p>
@@ -958,7 +1387,14 @@
     <w:p/>
     <w:p/>
     <w:p/>
-    <w:p>
+    <w:p/>
+    <w:p/>
+    <w:p/>
+    <w:p/>
+    <w:p/>
+    <w:p>
+      <w:bookmarkStart w:id="0" w:name="_GoBack"/>
+      <w:bookmarkEnd w:id="0"/>
       <w:r>
         <w:lastRenderedPageBreak/>
         <w:t>The</w:t>
@@ -978,6 +1414,7 @@
       <w:r>
         <w:t xml:space="preserve"> will be welcome page there user can search for any records that already saved in the database. </w:t>
       </w:r>
+      <w:proofErr w:type="gramStart"/>
       <w:r>
         <w:t>Using</w:t>
       </w:r>
@@ -997,7 +1434,14 @@
         <w:rPr>
           <w:b/>
         </w:rPr>
-        <w:t xml:space="preserve">search by. </w:t>
+        <w:t>search by.</w:t>
+      </w:r>
+      <w:proofErr w:type="gramEnd"/>
+      <w:r>
+        <w:rPr>
+          <w:b/>
+        </w:rPr>
+        <w:t xml:space="preserve"> </w:t>
       </w:r>
       <w:r>
         <w:t xml:space="preserve">In search by we provide the entire (Category, Date, Location, Description, Status and Suspects).  You can also enter some keywords that you want to search in the text box. Then press the search button to search in the data </w:t>
@@ -1184,12 +1628,14 @@
         </w:rPr>
         <w:t>“</w:t>
       </w:r>
+      <w:proofErr w:type="spellStart"/>
       <w:r>
         <w:rPr>
           <w:b/>
         </w:rPr>
         <w:t>cyb</w:t>
       </w:r>
+      <w:proofErr w:type="spellEnd"/>
       <w:r>
         <w:rPr>
           <w:b/>
@@ -1746,6 +2192,7 @@
       <w:r>
         <w:rPr>
           <w:noProof/>
+          <w:lang w:val="en-US"/>
         </w:rPr>
         <w:drawing>
           <wp:inline distT="0" distB="0" distL="0" distR="0" wp14:anchorId="650BEA8F" wp14:editId="15326105">
@@ -1865,16 +2312,20 @@
       <w:r>
         <w:t xml:space="preserve"> button to add </w:t>
       </w:r>
+      <w:proofErr w:type="spellStart"/>
       <w:r>
         <w:t>new</w:t>
       </w:r>
-      <w:bookmarkStart w:id="0" w:name="_GoBack"/>
-      <w:bookmarkEnd w:id="0"/>
-      <w:r>
-        <w:t>record.</w:t>
-      </w:r>
-    </w:p>
-    <w:p>
+      <w:r>
+        <w:t>record</w:t>
+      </w:r>
+      <w:proofErr w:type="spellEnd"/>
+      <w:r>
+        <w:t>.</w:t>
+      </w:r>
+    </w:p>
+    <w:p>
+      <w:proofErr w:type="gramStart"/>
       <w:r>
         <w:rPr>
           <w:b/>
@@ -1890,6 +2341,7 @@
       <w:r>
         <w:t xml:space="preserve"> record.</w:t>
       </w:r>
+      <w:proofErr w:type="gramEnd"/>
     </w:p>
     <w:p>
       <w:r>

--- a/crime_project/usermanual_crime.docx
+++ b/crime_project/usermanual_crime.docx
@@ -6,12 +6,12 @@
       <w:r>
         <w:rPr>
           <w:noProof/>
-          <w:lang w:eastAsia="en-IN"/>
+          <w:lang w:val="en-US"/>
         </w:rPr>
         <mc:AlternateContent>
           <mc:Choice Requires="wps">
             <w:drawing>
-              <wp:anchor distT="0" distB="0" distL="114300" distR="114300" simplePos="0" relativeHeight="251659264" behindDoc="0" locked="0" layoutInCell="1" allowOverlap="1" wp14:anchorId="437B66E8" wp14:editId="7027AE84">
+              <wp:anchor distT="0" distB="0" distL="114300" distR="114300" simplePos="0" relativeHeight="251659264" behindDoc="0" locked="0" layoutInCell="1" allowOverlap="1" wp14:anchorId="35414578" wp14:editId="2412D92C">
                 <wp:simplePos x="0" y="0"/>
                 <wp:positionH relativeFrom="column">
                   <wp:posOffset>2762250</wp:posOffset>
@@ -265,7 +265,6 @@
                 <v:path gradientshapeok="t" o:connecttype="rect"/>
               </v:shapetype>
               <v:shape id="Text Box 1" o:spid="_x0000_s1026" type="#_x0000_t202" style="position:absolute;margin-left:217.5pt;margin-top:42.4pt;width:2in;height:2in;z-index:251659264;visibility:visible;mso-wrap-style:none;mso-wrap-distance-left:9pt;mso-wrap-distance-top:0;mso-wrap-distance-right:9pt;mso-wrap-distance-bottom:0;mso-position-horizontal:absolute;mso-position-horizontal-relative:text;mso-position-vertical:absolute;mso-position-vertical-relative:text;v-text-anchor:top" o:gfxdata="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" filled="f" stroked="f">
-                <v:fill o:detectmouseclick="t"/>
                 <v:textbox style="mso-fit-shape-to-text:t">
                   <w:txbxContent>
                     <w:p>
@@ -478,10 +477,10 @@
       <w:r>
         <w:rPr>
           <w:noProof/>
-          <w:lang w:eastAsia="en-IN"/>
+          <w:lang w:val="en-US"/>
         </w:rPr>
         <w:drawing>
-          <wp:inline distT="0" distB="0" distL="0" distR="0" wp14:anchorId="5264C326" wp14:editId="7E9F61E4">
+          <wp:inline distT="0" distB="0" distL="0" distR="0" wp14:anchorId="022238E4" wp14:editId="75ED3660">
             <wp:extent cx="5732780" cy="6372225"/>
             <wp:effectExtent l="0" t="0" r="1270" b="9525"/>
             <wp:docPr id="2" name="Picture 2"/>
@@ -496,7 +495,7 @@
                     <pic:cNvPicPr/>
                   </pic:nvPicPr>
                   <pic:blipFill>
-                    <a:blip r:embed="rId6">
+                    <a:blip r:embed="rId8">
                       <a:extLst>
                         <a:ext uri="{28A0092B-C50C-407E-A947-70E740481C1C}">
                           <a14:useLocalDpi xmlns:a14="http://schemas.microsoft.com/office/drawing/2010/main" val="0"/>
@@ -653,13 +652,23 @@
         </w:rPr>
         <w:t xml:space="preserve">    </w:t>
       </w:r>
+      <w:proofErr w:type="spellStart"/>
       <w:r>
         <w:rPr>
           <w:b/>
           <w:sz w:val="28"/>
           <w:szCs w:val="28"/>
         </w:rPr>
-        <w:t xml:space="preserve">Sandeep </w:t>
+        <w:t>Sandeep</w:t>
+      </w:r>
+      <w:proofErr w:type="spellEnd"/>
+      <w:r>
+        <w:rPr>
+          <w:b/>
+          <w:sz w:val="28"/>
+          <w:szCs w:val="28"/>
+        </w:rPr>
+        <w:t xml:space="preserve"> </w:t>
       </w:r>
       <w:proofErr w:type="spellStart"/>
       <w:r>
@@ -790,7 +799,7 @@
           <w:szCs w:val="24"/>
         </w:rPr>
         <w:lastRenderedPageBreak/>
-        <w:t>Brief introduction:</w:t>
+        <w:t>OVERVIEW</w:t>
       </w:r>
     </w:p>
     <w:p>
@@ -808,13 +817,15 @@
         </w:rPr>
         <w:t xml:space="preserve">The purpose of this project is to design an online crime information management system. This crime information management system will aim toward centralization of various </w:t>
       </w:r>
-      <w:r>
-        <w:rPr>
-          <w:sz w:val="24"/>
-          <w:szCs w:val="24"/>
-        </w:rPr>
-        <w:t>crimes</w:t>
-      </w:r>
+      <w:proofErr w:type="gramStart"/>
+      <w:r>
+        <w:rPr>
+          <w:sz w:val="24"/>
+          <w:szCs w:val="24"/>
+        </w:rPr>
+        <w:t>crime</w:t>
+      </w:r>
+      <w:proofErr w:type="gramEnd"/>
       <w:r>
         <w:rPr>
           <w:sz w:val="24"/>
@@ -822,6 +833,348 @@
         </w:rPr>
         <w:t xml:space="preserve"> related data across all police stations for efficient communication and sharing of data. This system will store various kinds of data, such as modus operandi of crimes for identification of serial killing and organized crimes.</w:t>
       </w:r>
+    </w:p>
+    <w:p>
+      <w:pPr>
+        <w:pStyle w:val="ListParagraph"/>
+        <w:rPr>
+          <w:sz w:val="24"/>
+          <w:szCs w:val="24"/>
+        </w:rPr>
+      </w:pPr>
+    </w:p>
+    <w:p>
+      <w:pPr>
+        <w:pStyle w:val="ListParagraph"/>
+        <w:rPr>
+          <w:b/>
+          <w:sz w:val="28"/>
+          <w:szCs w:val="28"/>
+        </w:rPr>
+      </w:pPr>
+      <w:r>
+        <w:rPr>
+          <w:b/>
+          <w:sz w:val="28"/>
+          <w:szCs w:val="28"/>
+        </w:rPr>
+        <w:t>How to install the software:</w:t>
+      </w:r>
+    </w:p>
+    <w:p>
+      <w:pPr>
+        <w:pStyle w:val="ListParagraph"/>
+        <w:rPr>
+          <w:sz w:val="24"/>
+          <w:szCs w:val="24"/>
+        </w:rPr>
+      </w:pPr>
+    </w:p>
+    <w:p>
+      <w:pPr>
+        <w:pStyle w:val="ListParagraph"/>
+        <w:rPr>
+          <w:sz w:val="24"/>
+          <w:szCs w:val="24"/>
+        </w:rPr>
+      </w:pPr>
+    </w:p>
+    <w:p>
+      <w:pPr>
+        <w:pStyle w:val="ListParagraph"/>
+        <w:rPr>
+          <w:sz w:val="24"/>
+          <w:szCs w:val="24"/>
+        </w:rPr>
+      </w:pPr>
+    </w:p>
+    <w:p>
+      <w:pPr>
+        <w:pStyle w:val="ListParagraph"/>
+        <w:rPr>
+          <w:sz w:val="24"/>
+          <w:szCs w:val="24"/>
+        </w:rPr>
+      </w:pPr>
+    </w:p>
+    <w:p>
+      <w:pPr>
+        <w:pStyle w:val="ListParagraph"/>
+        <w:rPr>
+          <w:sz w:val="24"/>
+          <w:szCs w:val="24"/>
+        </w:rPr>
+      </w:pPr>
+    </w:p>
+    <w:p>
+      <w:pPr>
+        <w:pStyle w:val="ListParagraph"/>
+        <w:rPr>
+          <w:sz w:val="24"/>
+          <w:szCs w:val="24"/>
+        </w:rPr>
+      </w:pPr>
+    </w:p>
+    <w:p>
+      <w:pPr>
+        <w:pStyle w:val="ListParagraph"/>
+        <w:rPr>
+          <w:sz w:val="24"/>
+          <w:szCs w:val="24"/>
+        </w:rPr>
+      </w:pPr>
+    </w:p>
+    <w:p>
+      <w:pPr>
+        <w:pStyle w:val="ListParagraph"/>
+        <w:rPr>
+          <w:sz w:val="24"/>
+          <w:szCs w:val="24"/>
+        </w:rPr>
+      </w:pPr>
+    </w:p>
+    <w:p>
+      <w:pPr>
+        <w:pStyle w:val="ListParagraph"/>
+        <w:rPr>
+          <w:sz w:val="24"/>
+          <w:szCs w:val="24"/>
+        </w:rPr>
+      </w:pPr>
+    </w:p>
+    <w:p>
+      <w:pPr>
+        <w:pStyle w:val="ListParagraph"/>
+        <w:rPr>
+          <w:sz w:val="24"/>
+          <w:szCs w:val="24"/>
+        </w:rPr>
+      </w:pPr>
+    </w:p>
+    <w:p>
+      <w:pPr>
+        <w:pStyle w:val="ListParagraph"/>
+        <w:rPr>
+          <w:sz w:val="24"/>
+          <w:szCs w:val="24"/>
+        </w:rPr>
+      </w:pPr>
+    </w:p>
+    <w:p>
+      <w:pPr>
+        <w:pStyle w:val="ListParagraph"/>
+        <w:rPr>
+          <w:sz w:val="24"/>
+          <w:szCs w:val="24"/>
+        </w:rPr>
+      </w:pPr>
+    </w:p>
+    <w:p>
+      <w:pPr>
+        <w:pStyle w:val="ListParagraph"/>
+        <w:rPr>
+          <w:sz w:val="24"/>
+          <w:szCs w:val="24"/>
+        </w:rPr>
+      </w:pPr>
+    </w:p>
+    <w:p>
+      <w:pPr>
+        <w:pStyle w:val="ListParagraph"/>
+        <w:rPr>
+          <w:sz w:val="24"/>
+          <w:szCs w:val="24"/>
+        </w:rPr>
+      </w:pPr>
+    </w:p>
+    <w:p>
+      <w:pPr>
+        <w:pStyle w:val="ListParagraph"/>
+        <w:rPr>
+          <w:sz w:val="24"/>
+          <w:szCs w:val="24"/>
+        </w:rPr>
+      </w:pPr>
+    </w:p>
+    <w:p>
+      <w:pPr>
+        <w:pStyle w:val="ListParagraph"/>
+        <w:rPr>
+          <w:sz w:val="24"/>
+          <w:szCs w:val="24"/>
+        </w:rPr>
+      </w:pPr>
+    </w:p>
+    <w:p>
+      <w:pPr>
+        <w:pStyle w:val="ListParagraph"/>
+        <w:rPr>
+          <w:sz w:val="24"/>
+          <w:szCs w:val="24"/>
+        </w:rPr>
+      </w:pPr>
+    </w:p>
+    <w:p>
+      <w:pPr>
+        <w:pStyle w:val="ListParagraph"/>
+        <w:rPr>
+          <w:sz w:val="24"/>
+          <w:szCs w:val="24"/>
+        </w:rPr>
+      </w:pPr>
+    </w:p>
+    <w:p>
+      <w:pPr>
+        <w:pStyle w:val="ListParagraph"/>
+        <w:rPr>
+          <w:sz w:val="24"/>
+          <w:szCs w:val="24"/>
+        </w:rPr>
+      </w:pPr>
+    </w:p>
+    <w:p>
+      <w:pPr>
+        <w:pStyle w:val="ListParagraph"/>
+        <w:rPr>
+          <w:sz w:val="24"/>
+          <w:szCs w:val="24"/>
+        </w:rPr>
+      </w:pPr>
+    </w:p>
+    <w:p>
+      <w:pPr>
+        <w:pStyle w:val="ListParagraph"/>
+        <w:rPr>
+          <w:sz w:val="24"/>
+          <w:szCs w:val="24"/>
+        </w:rPr>
+      </w:pPr>
+    </w:p>
+    <w:p>
+      <w:pPr>
+        <w:pStyle w:val="ListParagraph"/>
+        <w:rPr>
+          <w:sz w:val="24"/>
+          <w:szCs w:val="24"/>
+        </w:rPr>
+      </w:pPr>
+    </w:p>
+    <w:p>
+      <w:pPr>
+        <w:pStyle w:val="ListParagraph"/>
+        <w:rPr>
+          <w:sz w:val="24"/>
+          <w:szCs w:val="24"/>
+        </w:rPr>
+      </w:pPr>
+    </w:p>
+    <w:p>
+      <w:pPr>
+        <w:pStyle w:val="ListParagraph"/>
+        <w:rPr>
+          <w:sz w:val="24"/>
+          <w:szCs w:val="24"/>
+        </w:rPr>
+      </w:pPr>
+    </w:p>
+    <w:p>
+      <w:pPr>
+        <w:pStyle w:val="ListParagraph"/>
+        <w:rPr>
+          <w:sz w:val="24"/>
+          <w:szCs w:val="24"/>
+        </w:rPr>
+      </w:pPr>
+    </w:p>
+    <w:p>
+      <w:pPr>
+        <w:pStyle w:val="ListParagraph"/>
+        <w:rPr>
+          <w:sz w:val="24"/>
+          <w:szCs w:val="24"/>
+        </w:rPr>
+      </w:pPr>
+    </w:p>
+    <w:p>
+      <w:pPr>
+        <w:pStyle w:val="ListParagraph"/>
+        <w:rPr>
+          <w:sz w:val="24"/>
+          <w:szCs w:val="24"/>
+        </w:rPr>
+      </w:pPr>
+    </w:p>
+    <w:p>
+      <w:pPr>
+        <w:pStyle w:val="ListParagraph"/>
+        <w:rPr>
+          <w:sz w:val="24"/>
+          <w:szCs w:val="24"/>
+        </w:rPr>
+      </w:pPr>
+    </w:p>
+    <w:p>
+      <w:pPr>
+        <w:pStyle w:val="ListParagraph"/>
+        <w:rPr>
+          <w:sz w:val="24"/>
+          <w:szCs w:val="24"/>
+        </w:rPr>
+      </w:pPr>
+    </w:p>
+    <w:p>
+      <w:pPr>
+        <w:pStyle w:val="ListParagraph"/>
+        <w:rPr>
+          <w:sz w:val="24"/>
+          <w:szCs w:val="24"/>
+        </w:rPr>
+      </w:pPr>
+    </w:p>
+    <w:p>
+      <w:pPr>
+        <w:pStyle w:val="ListParagraph"/>
+        <w:rPr>
+          <w:sz w:val="24"/>
+          <w:szCs w:val="24"/>
+        </w:rPr>
+      </w:pPr>
+    </w:p>
+    <w:p>
+      <w:pPr>
+        <w:pStyle w:val="ListParagraph"/>
+        <w:rPr>
+          <w:sz w:val="24"/>
+          <w:szCs w:val="24"/>
+        </w:rPr>
+      </w:pPr>
+    </w:p>
+    <w:p>
+      <w:pPr>
+        <w:pStyle w:val="ListParagraph"/>
+        <w:rPr>
+          <w:sz w:val="24"/>
+          <w:szCs w:val="24"/>
+        </w:rPr>
+      </w:pPr>
+    </w:p>
+    <w:p>
+      <w:pPr>
+        <w:pStyle w:val="ListParagraph"/>
+        <w:rPr>
+          <w:sz w:val="24"/>
+          <w:szCs w:val="24"/>
+        </w:rPr>
+      </w:pPr>
+    </w:p>
+    <w:p>
+      <w:pPr>
+        <w:pStyle w:val="ListParagraph"/>
+        <w:rPr>
+          <w:sz w:val="24"/>
+          <w:szCs w:val="24"/>
+        </w:rPr>
+      </w:pPr>
     </w:p>
     <w:p>
       <w:pPr>
@@ -840,19 +1193,914 @@
           <w:numId w:val="1"/>
         </w:numPr>
         <w:rPr>
-          <w:sz w:val="24"/>
-          <w:szCs w:val="24"/>
-        </w:rPr>
-      </w:pPr>
+          <w:b/>
+          <w:sz w:val="24"/>
+          <w:szCs w:val="24"/>
+        </w:rPr>
+      </w:pPr>
+      <w:r>
+        <w:rPr>
+          <w:b/>
+          <w:sz w:val="24"/>
+          <w:szCs w:val="24"/>
+        </w:rPr>
+        <w:lastRenderedPageBreak/>
+        <w:t>Lay out of my project:</w:t>
+      </w:r>
+    </w:p>
+    <w:p>
+      <w:pPr>
+        <w:pStyle w:val="ListParagraph"/>
+        <w:rPr>
+          <w:b/>
+          <w:sz w:val="24"/>
+          <w:szCs w:val="24"/>
+        </w:rPr>
+      </w:pPr>
+    </w:p>
+    <w:p>
+      <w:pPr>
+        <w:pStyle w:val="ListParagraph"/>
+        <w:rPr>
+          <w:sz w:val="24"/>
+          <w:szCs w:val="24"/>
+        </w:rPr>
+      </w:pPr>
+      <w:r>
+        <w:rPr>
+          <w:sz w:val="24"/>
+          <w:szCs w:val="24"/>
+        </w:rPr>
+        <w:t xml:space="preserve">The </w:t>
+      </w:r>
+      <w:r>
+        <w:rPr>
+          <w:b/>
+          <w:sz w:val="24"/>
+          <w:szCs w:val="24"/>
+        </w:rPr>
+        <w:t>first page</w:t>
+      </w:r>
+      <w:r>
+        <w:rPr>
+          <w:sz w:val="24"/>
+          <w:szCs w:val="24"/>
+        </w:rPr>
+        <w:t xml:space="preserve"> is login page here the admin or regular user can login using there user id and password. There is an exit button to exit the complete process. </w:t>
+      </w:r>
+    </w:p>
+    <w:p>
+      <w:pPr>
+        <w:pStyle w:val="ListParagraph"/>
+        <w:rPr>
+          <w:sz w:val="24"/>
+          <w:szCs w:val="24"/>
+        </w:rPr>
+      </w:pPr>
+      <w:r>
+        <w:rPr>
+          <w:sz w:val="24"/>
+          <w:szCs w:val="24"/>
+        </w:rPr>
+        <w:t>Users are</w:t>
+      </w:r>
+      <w:r>
+        <w:rPr>
+          <w:sz w:val="24"/>
+          <w:szCs w:val="24"/>
+        </w:rPr>
+        <w:t xml:space="preserve"> two types 1. Admin</w:t>
+      </w:r>
+    </w:p>
+    <w:p>
+      <w:pPr>
+        <w:pStyle w:val="ListParagraph"/>
+        <w:rPr>
+          <w:sz w:val="24"/>
+          <w:szCs w:val="24"/>
+        </w:rPr>
+      </w:pPr>
+      <w:r>
+        <w:rPr>
+          <w:sz w:val="24"/>
+          <w:szCs w:val="24"/>
+        </w:rPr>
+        <w:t xml:space="preserve">                                    </w:t>
+      </w:r>
+      <w:r>
+        <w:rPr>
+          <w:sz w:val="24"/>
+          <w:szCs w:val="24"/>
+        </w:rPr>
+        <w:t>2. Regular</w:t>
+      </w:r>
+      <w:r>
+        <w:rPr>
+          <w:sz w:val="24"/>
+          <w:szCs w:val="24"/>
+        </w:rPr>
+        <w:t xml:space="preserve"> </w:t>
+      </w:r>
+    </w:p>
+    <w:p>
+      <w:pPr>
+        <w:pStyle w:val="ListParagraph"/>
+        <w:rPr>
+          <w:sz w:val="24"/>
+          <w:szCs w:val="24"/>
+        </w:rPr>
+      </w:pPr>
+      <w:r>
+        <w:rPr>
+          <w:sz w:val="24"/>
+          <w:szCs w:val="24"/>
+        </w:rPr>
+        <w:t xml:space="preserve">When the user </w:t>
+      </w:r>
+      <w:r>
+        <w:rPr>
+          <w:sz w:val="24"/>
+          <w:szCs w:val="24"/>
+        </w:rPr>
+        <w:t>presses Exit button</w:t>
+      </w:r>
+      <w:r>
+        <w:rPr>
+          <w:sz w:val="24"/>
+          <w:szCs w:val="24"/>
+        </w:rPr>
+        <w:t xml:space="preserve"> the total process will be closed.</w:t>
+      </w:r>
+    </w:p>
+    <w:p>
+      <w:r>
+        <w:rPr>
+          <w:noProof/>
+          <w:lang w:val="en-US"/>
+        </w:rPr>
+        <w:drawing>
+          <wp:inline distT="0" distB="0" distL="0" distR="0">
+            <wp:extent cx="5867400" cy="3560689"/>
+            <wp:effectExtent l="0" t="0" r="0" b="1905"/>
+            <wp:docPr id="3" name="Picture 3"/>
+            <wp:cNvGraphicFramePr>
+              <a:graphicFrameLocks xmlns:a="http://schemas.openxmlformats.org/drawingml/2006/main" noChangeAspect="1"/>
+            </wp:cNvGraphicFramePr>
+            <a:graphic xmlns:a="http://schemas.openxmlformats.org/drawingml/2006/main">
+              <a:graphicData uri="http://schemas.openxmlformats.org/drawingml/2006/picture">
+                <pic:pic xmlns:pic="http://schemas.openxmlformats.org/drawingml/2006/picture">
+                  <pic:nvPicPr>
+                    <pic:cNvPr id="0" name="Login.jpg"/>
+                    <pic:cNvPicPr/>
+                  </pic:nvPicPr>
+                  <pic:blipFill>
+                    <a:blip r:embed="rId9">
+                      <a:extLst>
+                        <a:ext uri="{28A0092B-C50C-407E-A947-70E740481C1C}">
+                          <a14:useLocalDpi xmlns:a14="http://schemas.microsoft.com/office/drawing/2010/main" val="0"/>
+                        </a:ext>
+                      </a:extLst>
+                    </a:blip>
+                    <a:stretch>
+                      <a:fillRect/>
+                    </a:stretch>
+                  </pic:blipFill>
+                  <pic:spPr>
+                    <a:xfrm>
+                      <a:off x="0" y="0"/>
+                      <a:ext cx="5874559" cy="3565034"/>
+                    </a:xfrm>
+                    <a:prstGeom prst="rect">
+                      <a:avLst/>
+                    </a:prstGeom>
+                  </pic:spPr>
+                </pic:pic>
+              </a:graphicData>
+            </a:graphic>
+          </wp:inline>
+        </w:drawing>
+      </w:r>
+    </w:p>
+    <w:p/>
+    <w:p/>
+    <w:p/>
+    <w:p/>
+    <w:p/>
+    <w:p/>
+    <w:p/>
+    <w:p/>
+    <w:p/>
+    <w:p/>
+    <w:p/>
+    <w:p>
       <w:bookmarkStart w:id="0" w:name="_GoBack"/>
       <w:bookmarkEnd w:id="0"/>
-    </w:p>
-    <w:p>
-      <w:pPr>
-        <w:rPr>
-          <w:b/>
-          <w:sz w:val="24"/>
-          <w:szCs w:val="24"/>
+      <w:r>
+        <w:lastRenderedPageBreak/>
+        <w:t>The</w:t>
+      </w:r>
+      <w:r>
+        <w:rPr>
+          <w:b/>
+        </w:rPr>
+        <w:t xml:space="preserve"> </w:t>
+      </w:r>
+      <w:r>
+        <w:rPr>
+          <w:b/>
+        </w:rPr>
+        <w:t>Second page</w:t>
+      </w:r>
+      <w:r>
+        <w:t xml:space="preserve"> will be welcome page there user can search for any records that already saved in the database. </w:t>
+      </w:r>
+      <w:proofErr w:type="gramStart"/>
+      <w:r>
+        <w:t>Using</w:t>
+      </w:r>
+      <w:r>
+        <w:t xml:space="preserve"> </w:t>
+      </w:r>
+      <w:r>
+        <w:t xml:space="preserve">the </w:t>
+      </w:r>
+      <w:r>
+        <w:t>combo Box</w:t>
+      </w:r>
+      <w:r>
+        <w:t xml:space="preserve"> </w:t>
+      </w:r>
+      <w:r>
+        <w:rPr>
+          <w:b/>
+        </w:rPr>
+        <w:t>search by.</w:t>
+      </w:r>
+      <w:proofErr w:type="gramEnd"/>
+      <w:r>
+        <w:rPr>
+          <w:b/>
+        </w:rPr>
+        <w:t xml:space="preserve"> </w:t>
+      </w:r>
+      <w:r>
+        <w:t xml:space="preserve">In search by we provide the entire (Category, Date, Location, Description, Status and Suspects).  You can also enter some keywords that you want to search in the text box. Then press the search button to search in the data </w:t>
+      </w:r>
+      <w:r>
+        <w:t>base.</w:t>
+      </w:r>
+    </w:p>
+    <w:p>
+      <w:r>
+        <w:t xml:space="preserve">In this page we also provide the </w:t>
+      </w:r>
+      <w:r>
+        <w:t>button Records</w:t>
+      </w:r>
+      <w:r>
+        <w:t xml:space="preserve"> to show all the </w:t>
+      </w:r>
+      <w:r>
+        <w:t>records.</w:t>
+      </w:r>
+    </w:p>
+    <w:p>
+      <w:r>
+        <w:t xml:space="preserve">Then there is button called </w:t>
+      </w:r>
+      <w:r>
+        <w:rPr>
+          <w:b/>
+        </w:rPr>
+        <w:t xml:space="preserve">logout </w:t>
+      </w:r>
+      <w:r>
+        <w:t>to logout from this process.</w:t>
+      </w:r>
+    </w:p>
+    <w:p>
+      <w:r>
+        <w:t>The button Users in this we have two options Add user, Delete user.</w:t>
+      </w:r>
+    </w:p>
+    <w:p>
+      <w:r>
+        <w:rPr>
+          <w:noProof/>
+          <w:lang w:val="en-US"/>
+        </w:rPr>
+        <w:drawing>
+          <wp:inline distT="0" distB="0" distL="0" distR="0">
+            <wp:extent cx="5848350" cy="3790950"/>
+            <wp:effectExtent l="0" t="0" r="0" b="0"/>
+            <wp:docPr id="7" name="Picture 7"/>
+            <wp:cNvGraphicFramePr>
+              <a:graphicFrameLocks xmlns:a="http://schemas.openxmlformats.org/drawingml/2006/main" noChangeAspect="1"/>
+            </wp:cNvGraphicFramePr>
+            <a:graphic xmlns:a="http://schemas.openxmlformats.org/drawingml/2006/main">
+              <a:graphicData uri="http://schemas.openxmlformats.org/drawingml/2006/picture">
+                <pic:pic xmlns:pic="http://schemas.openxmlformats.org/drawingml/2006/picture">
+                  <pic:nvPicPr>
+                    <pic:cNvPr id="0" name="Welcome (2).jpg"/>
+                    <pic:cNvPicPr/>
+                  </pic:nvPicPr>
+                  <pic:blipFill>
+                    <a:blip r:embed="rId10">
+                      <a:extLst>
+                        <a:ext uri="{28A0092B-C50C-407E-A947-70E740481C1C}">
+                          <a14:useLocalDpi xmlns:a14="http://schemas.microsoft.com/office/drawing/2010/main" val="0"/>
+                        </a:ext>
+                      </a:extLst>
+                    </a:blip>
+                    <a:stretch>
+                      <a:fillRect/>
+                    </a:stretch>
+                  </pic:blipFill>
+                  <pic:spPr>
+                    <a:xfrm>
+                      <a:off x="0" y="0"/>
+                      <a:ext cx="5845759" cy="3789270"/>
+                    </a:xfrm>
+                    <a:prstGeom prst="rect">
+                      <a:avLst/>
+                    </a:prstGeom>
+                  </pic:spPr>
+                </pic:pic>
+              </a:graphicData>
+            </a:graphic>
+          </wp:inline>
+        </w:drawing>
+      </w:r>
+    </w:p>
+    <w:p/>
+    <w:p/>
+    <w:p/>
+    <w:p/>
+    <w:p/>
+    <w:p/>
+    <w:p/>
+    <w:p/>
+    <w:p/>
+    <w:p>
+      <w:r>
+        <w:lastRenderedPageBreak/>
+        <w:t xml:space="preserve">If the </w:t>
+      </w:r>
+      <w:r>
+        <w:t>user presses</w:t>
+      </w:r>
+      <w:r>
+        <w:t xml:space="preserve"> the </w:t>
+      </w:r>
+      <w:r>
+        <w:rPr>
+          <w:b/>
+        </w:rPr>
+        <w:t>button search</w:t>
+      </w:r>
+      <w:r>
+        <w:t xml:space="preserve"> the</w:t>
+      </w:r>
+      <w:r>
+        <w:t>n</w:t>
+      </w:r>
+      <w:r>
+        <w:t xml:space="preserve"> it will show the result like this </w:t>
+      </w:r>
+    </w:p>
+    <w:p>
+      <w:r>
+        <w:rPr>
+          <w:noProof/>
+          <w:lang w:val="en-US"/>
+        </w:rPr>
+        <w:drawing>
+          <wp:inline distT="0" distB="0" distL="0" distR="0">
+            <wp:extent cx="5731510" cy="3394710"/>
+            <wp:effectExtent l="0" t="0" r="2540" b="0"/>
+            <wp:docPr id="12" name="Picture 12"/>
+            <wp:cNvGraphicFramePr>
+              <a:graphicFrameLocks xmlns:a="http://schemas.openxmlformats.org/drawingml/2006/main" noChangeAspect="1"/>
+            </wp:cNvGraphicFramePr>
+            <a:graphic xmlns:a="http://schemas.openxmlformats.org/drawingml/2006/main">
+              <a:graphicData uri="http://schemas.openxmlformats.org/drawingml/2006/picture">
+                <pic:pic xmlns:pic="http://schemas.openxmlformats.org/drawingml/2006/picture">
+                  <pic:nvPicPr>
+                    <pic:cNvPr id="0" name="1618040_693027910749310_1495546285_o.jpg"/>
+                    <pic:cNvPicPr/>
+                  </pic:nvPicPr>
+                  <pic:blipFill>
+                    <a:blip r:embed="rId11">
+                      <a:extLst>
+                        <a:ext uri="{28A0092B-C50C-407E-A947-70E740481C1C}">
+                          <a14:useLocalDpi xmlns:a14="http://schemas.microsoft.com/office/drawing/2010/main" val="0"/>
+                        </a:ext>
+                      </a:extLst>
+                    </a:blip>
+                    <a:stretch>
+                      <a:fillRect/>
+                    </a:stretch>
+                  </pic:blipFill>
+                  <pic:spPr>
+                    <a:xfrm>
+                      <a:off x="0" y="0"/>
+                      <a:ext cx="5731510" cy="3394710"/>
+                    </a:xfrm>
+                    <a:prstGeom prst="rect">
+                      <a:avLst/>
+                    </a:prstGeom>
+                  </pic:spPr>
+                </pic:pic>
+              </a:graphicData>
+            </a:graphic>
+          </wp:inline>
+        </w:drawing>
+      </w:r>
+    </w:p>
+    <w:p/>
+    <w:p>
+      <w:r>
+        <w:t xml:space="preserve">In this case the user search for the ID number </w:t>
+      </w:r>
+      <w:r>
+        <w:rPr>
+          <w:b/>
+        </w:rPr>
+        <w:t>“</w:t>
+      </w:r>
+      <w:proofErr w:type="spellStart"/>
+      <w:r>
+        <w:rPr>
+          <w:b/>
+        </w:rPr>
+        <w:t>cyb</w:t>
+      </w:r>
+      <w:proofErr w:type="spellEnd"/>
+      <w:r>
+        <w:rPr>
+          <w:b/>
+        </w:rPr>
+        <w:t>”</w:t>
+      </w:r>
+      <w:r>
+        <w:t xml:space="preserve"> </w:t>
+      </w:r>
+    </w:p>
+    <w:p>
+      <w:r>
+        <w:t xml:space="preserve">When user presses </w:t>
+      </w:r>
+      <w:r>
+        <w:rPr>
+          <w:b/>
+        </w:rPr>
+        <w:t>the Record button</w:t>
+      </w:r>
+      <w:r>
+        <w:t xml:space="preserve"> then it will show the all records like this </w:t>
+      </w:r>
+    </w:p>
+    <w:p>
+      <w:r>
+        <w:rPr>
+          <w:noProof/>
+          <w:lang w:val="en-US"/>
+        </w:rPr>
+        <w:drawing>
+          <wp:inline distT="0" distB="0" distL="0" distR="0" wp14:anchorId="33DEE7B4" wp14:editId="096BAF19">
+            <wp:extent cx="5731510" cy="3397250"/>
+            <wp:effectExtent l="0" t="0" r="2540" b="0"/>
+            <wp:docPr id="11" name="Picture 11"/>
+            <wp:cNvGraphicFramePr>
+              <a:graphicFrameLocks xmlns:a="http://schemas.openxmlformats.org/drawingml/2006/main" noChangeAspect="1"/>
+            </wp:cNvGraphicFramePr>
+            <a:graphic xmlns:a="http://schemas.openxmlformats.org/drawingml/2006/main">
+              <a:graphicData uri="http://schemas.openxmlformats.org/drawingml/2006/picture">
+                <pic:pic xmlns:pic="http://schemas.openxmlformats.org/drawingml/2006/picture">
+                  <pic:nvPicPr>
+                    <pic:cNvPr id="0" name="Search Record Admin.jpg"/>
+                    <pic:cNvPicPr/>
+                  </pic:nvPicPr>
+                  <pic:blipFill>
+                    <a:blip r:embed="rId12">
+                      <a:extLst>
+                        <a:ext uri="{28A0092B-C50C-407E-A947-70E740481C1C}">
+                          <a14:useLocalDpi xmlns:a14="http://schemas.microsoft.com/office/drawing/2010/main" val="0"/>
+                        </a:ext>
+                      </a:extLst>
+                    </a:blip>
+                    <a:stretch>
+                      <a:fillRect/>
+                    </a:stretch>
+                  </pic:blipFill>
+                  <pic:spPr>
+                    <a:xfrm>
+                      <a:off x="0" y="0"/>
+                      <a:ext cx="5731510" cy="3397250"/>
+                    </a:xfrm>
+                    <a:prstGeom prst="rect">
+                      <a:avLst/>
+                    </a:prstGeom>
+                  </pic:spPr>
+                </pic:pic>
+              </a:graphicData>
+            </a:graphic>
+          </wp:inline>
+        </w:drawing>
+      </w:r>
+    </w:p>
+    <w:p/>
+    <w:p>
+      <w:r>
+        <w:rPr>
+          <w:b/>
+        </w:rPr>
+        <w:lastRenderedPageBreak/>
+        <w:t>In user from there two options</w:t>
+      </w:r>
+      <w:r>
+        <w:t xml:space="preserve">: 1. Add new user </w:t>
+      </w:r>
+    </w:p>
+    <w:p>
+      <w:r>
+        <w:t xml:space="preserve">                                                          2. Delete user</w:t>
+      </w:r>
+    </w:p>
+    <w:p>
+      <w:r>
+        <w:t>Back button is used for the going back to the home page.</w:t>
+      </w:r>
+    </w:p>
+    <w:p>
+      <w:r>
+        <w:rPr>
+          <w:noProof/>
+          <w:lang w:val="en-US"/>
+        </w:rPr>
+        <w:drawing>
+          <wp:inline distT="0" distB="0" distL="0" distR="0" wp14:anchorId="0E0ADA7A" wp14:editId="516C30DF">
+            <wp:extent cx="5731510" cy="3421380"/>
+            <wp:effectExtent l="0" t="0" r="2540" b="7620"/>
+            <wp:docPr id="4" name="Picture 4"/>
+            <wp:cNvGraphicFramePr>
+              <a:graphicFrameLocks xmlns:a="http://schemas.openxmlformats.org/drawingml/2006/main" noChangeAspect="1"/>
+            </wp:cNvGraphicFramePr>
+            <a:graphic xmlns:a="http://schemas.openxmlformats.org/drawingml/2006/main">
+              <a:graphicData uri="http://schemas.openxmlformats.org/drawingml/2006/picture">
+                <pic:pic xmlns:pic="http://schemas.openxmlformats.org/drawingml/2006/picture">
+                  <pic:nvPicPr>
+                    <pic:cNvPr id="0" name="user add.png"/>
+                    <pic:cNvPicPr/>
+                  </pic:nvPicPr>
+                  <pic:blipFill>
+                    <a:blip r:embed="rId13">
+                      <a:extLst>
+                        <a:ext uri="{28A0092B-C50C-407E-A947-70E740481C1C}">
+                          <a14:useLocalDpi xmlns:a14="http://schemas.microsoft.com/office/drawing/2010/main" val="0"/>
+                        </a:ext>
+                      </a:extLst>
+                    </a:blip>
+                    <a:stretch>
+                      <a:fillRect/>
+                    </a:stretch>
+                  </pic:blipFill>
+                  <pic:spPr>
+                    <a:xfrm>
+                      <a:off x="0" y="0"/>
+                      <a:ext cx="5731510" cy="3421380"/>
+                    </a:xfrm>
+                    <a:prstGeom prst="rect">
+                      <a:avLst/>
+                    </a:prstGeom>
+                  </pic:spPr>
+                </pic:pic>
+              </a:graphicData>
+            </a:graphic>
+          </wp:inline>
+        </w:drawing>
+      </w:r>
+    </w:p>
+    <w:p/>
+    <w:p/>
+    <w:p>
+      <w:pPr>
+        <w:pStyle w:val="ListParagraph"/>
+        <w:rPr>
+          <w:b/>
+        </w:rPr>
+      </w:pPr>
+    </w:p>
+    <w:p>
+      <w:pPr>
+        <w:pStyle w:val="ListParagraph"/>
+        <w:rPr>
+          <w:b/>
+        </w:rPr>
+      </w:pPr>
+    </w:p>
+    <w:p>
+      <w:pPr>
+        <w:pStyle w:val="ListParagraph"/>
+        <w:rPr>
+          <w:b/>
+        </w:rPr>
+      </w:pPr>
+    </w:p>
+    <w:p>
+      <w:pPr>
+        <w:pStyle w:val="ListParagraph"/>
+        <w:rPr>
+          <w:b/>
+        </w:rPr>
+      </w:pPr>
+    </w:p>
+    <w:p>
+      <w:pPr>
+        <w:pStyle w:val="ListParagraph"/>
+        <w:rPr>
+          <w:b/>
+        </w:rPr>
+      </w:pPr>
+    </w:p>
+    <w:p>
+      <w:pPr>
+        <w:pStyle w:val="ListParagraph"/>
+        <w:rPr>
+          <w:b/>
+        </w:rPr>
+      </w:pPr>
+    </w:p>
+    <w:p>
+      <w:pPr>
+        <w:pStyle w:val="ListParagraph"/>
+        <w:rPr>
+          <w:b/>
+        </w:rPr>
+      </w:pPr>
+    </w:p>
+    <w:p>
+      <w:pPr>
+        <w:pStyle w:val="ListParagraph"/>
+        <w:rPr>
+          <w:b/>
+        </w:rPr>
+      </w:pPr>
+    </w:p>
+    <w:p>
+      <w:pPr>
+        <w:pStyle w:val="ListParagraph"/>
+        <w:rPr>
+          <w:b/>
+        </w:rPr>
+      </w:pPr>
+    </w:p>
+    <w:p>
+      <w:pPr>
+        <w:pStyle w:val="ListParagraph"/>
+        <w:rPr>
+          <w:b/>
+        </w:rPr>
+      </w:pPr>
+    </w:p>
+    <w:p>
+      <w:pPr>
+        <w:pStyle w:val="ListParagraph"/>
+        <w:rPr>
+          <w:b/>
+        </w:rPr>
+      </w:pPr>
+    </w:p>
+    <w:p>
+      <w:pPr>
+        <w:pStyle w:val="ListParagraph"/>
+        <w:rPr>
+          <w:b/>
+        </w:rPr>
+      </w:pPr>
+    </w:p>
+    <w:p>
+      <w:pPr>
+        <w:pStyle w:val="ListParagraph"/>
+        <w:rPr>
+          <w:b/>
+        </w:rPr>
+      </w:pPr>
+    </w:p>
+    <w:p>
+      <w:pPr>
+        <w:pStyle w:val="ListParagraph"/>
+        <w:rPr>
+          <w:b/>
+        </w:rPr>
+      </w:pPr>
+    </w:p>
+    <w:p>
+      <w:pPr>
+        <w:pStyle w:val="ListParagraph"/>
+        <w:rPr>
+          <w:b/>
+        </w:rPr>
+      </w:pPr>
+    </w:p>
+    <w:p>
+      <w:pPr>
+        <w:pStyle w:val="ListParagraph"/>
+        <w:rPr>
+          <w:b/>
+        </w:rPr>
+      </w:pPr>
+    </w:p>
+    <w:p>
+      <w:pPr>
+        <w:pStyle w:val="ListParagraph"/>
+        <w:rPr>
+          <w:b/>
+        </w:rPr>
+      </w:pPr>
+    </w:p>
+    <w:p>
+      <w:pPr>
+        <w:pStyle w:val="ListParagraph"/>
+        <w:rPr>
+          <w:b/>
+        </w:rPr>
+      </w:pPr>
+    </w:p>
+    <w:p>
+      <w:pPr>
+        <w:pStyle w:val="ListParagraph"/>
+        <w:rPr>
+          <w:b/>
+        </w:rPr>
+      </w:pPr>
+    </w:p>
+    <w:p>
+      <w:pPr>
+        <w:pStyle w:val="ListParagraph"/>
+        <w:numPr>
+          <w:ilvl w:val="0"/>
+          <w:numId w:val="2"/>
+        </w:numPr>
+        <w:rPr>
+          <w:b/>
+        </w:rPr>
+      </w:pPr>
+      <w:r>
+        <w:rPr>
+          <w:b/>
+        </w:rPr>
+        <w:lastRenderedPageBreak/>
+        <w:t>Add user:</w:t>
+      </w:r>
+      <w:r>
+        <w:rPr>
+          <w:b/>
+        </w:rPr>
+        <w:t xml:space="preserve"> </w:t>
+      </w:r>
+      <w:r>
+        <w:t xml:space="preserve"> </w:t>
+      </w:r>
+    </w:p>
+    <w:p>
+      <w:pPr>
+        <w:pStyle w:val="ListParagraph"/>
+      </w:pPr>
+      <w:r>
+        <w:t xml:space="preserve">                     The admin can add the </w:t>
+      </w:r>
+      <w:r>
+        <w:t>user to</w:t>
+      </w:r>
+      <w:r>
+        <w:t xml:space="preserve"> a </w:t>
+      </w:r>
+      <w:r>
+        <w:t>specific police</w:t>
+      </w:r>
+      <w:r>
+        <w:t xml:space="preserve"> station ID, user ID and the user type. </w:t>
+      </w:r>
+      <w:r>
+        <w:t>Users are</w:t>
+      </w:r>
+      <w:r>
+        <w:t xml:space="preserve"> two </w:t>
+      </w:r>
+      <w:r>
+        <w:t>types’</w:t>
+      </w:r>
+      <w:r>
+        <w:t xml:space="preserve"> admin and</w:t>
+      </w:r>
+      <w:r>
+        <w:t xml:space="preserve"> regular. The password will be given to each user by the admin.</w:t>
+      </w:r>
+    </w:p>
+    <w:p>
+      <w:pPr>
+        <w:pStyle w:val="ListParagraph"/>
+      </w:pPr>
+      <w:r>
+        <w:rPr>
+          <w:b/>
+        </w:rPr>
+        <w:t>Help button</w:t>
+      </w:r>
+      <w:r>
+        <w:t xml:space="preserve"> will show you the how to add or cancel the new user.</w:t>
+      </w:r>
+    </w:p>
+    <w:p>
+      <w:pPr>
+        <w:pStyle w:val="ListParagraph"/>
+      </w:pPr>
+      <w:r>
+        <w:rPr>
+          <w:b/>
+        </w:rPr>
+        <w:t>Cancel button</w:t>
+      </w:r>
+      <w:r>
+        <w:t xml:space="preserve"> will be used for cancelation of the total process. </w:t>
+      </w:r>
+    </w:p>
+    <w:p>
+      <w:r>
+        <w:rPr>
+          <w:noProof/>
+          <w:lang w:val="en-US"/>
+        </w:rPr>
+        <w:drawing>
+          <wp:inline distT="0" distB="0" distL="0" distR="0">
+            <wp:extent cx="5934075" cy="3600450"/>
+            <wp:effectExtent l="0" t="0" r="9525" b="0"/>
+            <wp:docPr id="8" name="Picture 8"/>
+            <wp:cNvGraphicFramePr>
+              <a:graphicFrameLocks xmlns:a="http://schemas.openxmlformats.org/drawingml/2006/main" noChangeAspect="1"/>
+            </wp:cNvGraphicFramePr>
+            <a:graphic xmlns:a="http://schemas.openxmlformats.org/drawingml/2006/main">
+              <a:graphicData uri="http://schemas.openxmlformats.org/drawingml/2006/picture">
+                <pic:pic xmlns:pic="http://schemas.openxmlformats.org/drawingml/2006/picture">
+                  <pic:nvPicPr>
+                    <pic:cNvPr id="0" name="Add User Admin.jpg"/>
+                    <pic:cNvPicPr/>
+                  </pic:nvPicPr>
+                  <pic:blipFill>
+                    <a:blip r:embed="rId14">
+                      <a:extLst>
+                        <a:ext uri="{28A0092B-C50C-407E-A947-70E740481C1C}">
+                          <a14:useLocalDpi xmlns:a14="http://schemas.microsoft.com/office/drawing/2010/main" val="0"/>
+                        </a:ext>
+                      </a:extLst>
+                    </a:blip>
+                    <a:stretch>
+                      <a:fillRect/>
+                    </a:stretch>
+                  </pic:blipFill>
+                  <pic:spPr>
+                    <a:xfrm>
+                      <a:off x="0" y="0"/>
+                      <a:ext cx="5931446" cy="3598855"/>
+                    </a:xfrm>
+                    <a:prstGeom prst="rect">
+                      <a:avLst/>
+                    </a:prstGeom>
+                  </pic:spPr>
+                </pic:pic>
+              </a:graphicData>
+            </a:graphic>
+          </wp:inline>
+        </w:drawing>
+      </w:r>
+    </w:p>
+    <w:p/>
+    <w:p>
+      <w:pPr>
+        <w:pStyle w:val="ListParagraph"/>
+        <w:rPr>
+          <w:b/>
+        </w:rPr>
+      </w:pPr>
+    </w:p>
+    <w:p/>
+    <w:p/>
+    <w:p/>
+    <w:p/>
+    <w:p/>
+    <w:p/>
+    <w:p>
+      <w:pPr>
+        <w:rPr>
+          <w:noProof/>
+        </w:rPr>
+      </w:pPr>
+    </w:p>
+    <w:p>
+      <w:pPr>
+        <w:rPr>
+          <w:noProof/>
         </w:rPr>
       </w:pPr>
     </w:p>
@@ -861,8 +2109,322 @@
         <w:ind w:left="360"/>
         <w:rPr>
           <w:b/>
-          <w:sz w:val="24"/>
-          <w:szCs w:val="24"/>
+        </w:rPr>
+      </w:pPr>
+    </w:p>
+    <w:p>
+      <w:pPr>
+        <w:ind w:left="360"/>
+        <w:rPr>
+          <w:b/>
+        </w:rPr>
+      </w:pPr>
+    </w:p>
+    <w:p>
+      <w:pPr>
+        <w:ind w:left="360"/>
+        <w:rPr>
+          <w:b/>
+        </w:rPr>
+      </w:pPr>
+      <w:r>
+        <w:rPr>
+          <w:b/>
+        </w:rPr>
+        <w:lastRenderedPageBreak/>
+        <w:t>2.</w:t>
+      </w:r>
+      <w:r>
+        <w:rPr>
+          <w:b/>
+        </w:rPr>
+        <w:t xml:space="preserve"> Delete</w:t>
+      </w:r>
+      <w:r>
+        <w:rPr>
+          <w:b/>
+        </w:rPr>
+        <w:t xml:space="preserve"> user:</w:t>
+      </w:r>
+    </w:p>
+    <w:p>
+      <w:pPr>
+        <w:pStyle w:val="ListParagraph"/>
+      </w:pPr>
+      <w:r>
+        <w:t xml:space="preserve">                      The admin can delete the user by using Police station ID and user ID.</w:t>
+      </w:r>
+    </w:p>
+    <w:p>
+      <w:pPr>
+        <w:pStyle w:val="ListParagraph"/>
+      </w:pPr>
+      <w:r>
+        <w:rPr>
+          <w:b/>
+        </w:rPr>
+        <w:t>Help button</w:t>
+      </w:r>
+      <w:r>
+        <w:t xml:space="preserve"> will show you the how to add or cancel the new user.</w:t>
+      </w:r>
+    </w:p>
+    <w:p>
+      <w:pPr>
+        <w:pStyle w:val="ListParagraph"/>
+      </w:pPr>
+      <w:r>
+        <w:rPr>
+          <w:b/>
+        </w:rPr>
+        <w:t>Cancel button</w:t>
+      </w:r>
+      <w:r>
+        <w:t xml:space="preserve"> will be used for cancelation of the total process. </w:t>
+      </w:r>
+    </w:p>
+    <w:p>
+      <w:pPr>
+        <w:pStyle w:val="ListParagraph"/>
+      </w:pPr>
+    </w:p>
+    <w:p>
+      <w:r>
+        <w:rPr>
+          <w:noProof/>
+          <w:lang w:val="en-US"/>
+        </w:rPr>
+        <w:drawing>
+          <wp:inline distT="0" distB="0" distL="0" distR="0" wp14:anchorId="650BEA8F" wp14:editId="15326105">
+            <wp:extent cx="5731510" cy="3398520"/>
+            <wp:effectExtent l="0" t="0" r="2540" b="0"/>
+            <wp:docPr id="9" name="Picture 9"/>
+            <wp:cNvGraphicFramePr>
+              <a:graphicFrameLocks xmlns:a="http://schemas.openxmlformats.org/drawingml/2006/main" noChangeAspect="1"/>
+            </wp:cNvGraphicFramePr>
+            <a:graphic xmlns:a="http://schemas.openxmlformats.org/drawingml/2006/main">
+              <a:graphicData uri="http://schemas.openxmlformats.org/drawingml/2006/picture">
+                <pic:pic xmlns:pic="http://schemas.openxmlformats.org/drawingml/2006/picture">
+                  <pic:nvPicPr>
+                    <pic:cNvPr id="0" name="Delete User Admin.jpg"/>
+                    <pic:cNvPicPr/>
+                  </pic:nvPicPr>
+                  <pic:blipFill>
+                    <a:blip r:embed="rId15">
+                      <a:extLst>
+                        <a:ext uri="{28A0092B-C50C-407E-A947-70E740481C1C}">
+                          <a14:useLocalDpi xmlns:a14="http://schemas.microsoft.com/office/drawing/2010/main" val="0"/>
+                        </a:ext>
+                      </a:extLst>
+                    </a:blip>
+                    <a:stretch>
+                      <a:fillRect/>
+                    </a:stretch>
+                  </pic:blipFill>
+                  <pic:spPr>
+                    <a:xfrm>
+                      <a:off x="0" y="0"/>
+                      <a:ext cx="5731510" cy="3398520"/>
+                    </a:xfrm>
+                    <a:prstGeom prst="rect">
+                      <a:avLst/>
+                    </a:prstGeom>
+                  </pic:spPr>
+                </pic:pic>
+              </a:graphicData>
+            </a:graphic>
+          </wp:inline>
+        </w:drawing>
+      </w:r>
+    </w:p>
+    <w:p/>
+    <w:p/>
+    <w:p/>
+    <w:p/>
+    <w:p/>
+    <w:p/>
+    <w:p/>
+    <w:p/>
+    <w:p/>
+    <w:p/>
+    <w:p/>
+    <w:p/>
+    <w:p/>
+    <w:p>
+      <w:pPr>
+        <w:rPr>
+          <w:b/>
+        </w:rPr>
+      </w:pPr>
+      <w:r>
+        <w:rPr>
+          <w:b/>
+        </w:rPr>
+        <w:lastRenderedPageBreak/>
+        <w:t xml:space="preserve">Add </w:t>
+      </w:r>
+      <w:r>
+        <w:rPr>
+          <w:b/>
+        </w:rPr>
+        <w:t>records:</w:t>
+      </w:r>
+    </w:p>
+    <w:p>
+      <w:r>
+        <w:t xml:space="preserve">If the user press the button to ADD then it will open the add page there will the </w:t>
+      </w:r>
+      <w:r>
+        <w:t>following will be available first category</w:t>
+      </w:r>
+      <w:r>
+        <w:t>, there</w:t>
+      </w:r>
+      <w:r>
+        <w:t xml:space="preserve"> by followed date, time, location</w:t>
+      </w:r>
+      <w:r>
+        <w:t>.</w:t>
+      </w:r>
+    </w:p>
+    <w:p>
+      <w:r>
+        <w:t>Crime id that will be provide to the users</w:t>
+      </w:r>
+    </w:p>
+    <w:p>
+      <w:r>
+        <w:t>In evidences we can add or upload any files, photos or videos.</w:t>
+      </w:r>
+    </w:p>
+    <w:p>
+      <w:r>
+        <w:t>In description we can add the text.</w:t>
+      </w:r>
+    </w:p>
+    <w:p>
+      <w:r>
+        <w:rPr>
+          <w:b/>
+        </w:rPr>
+        <w:t>Add another</w:t>
+      </w:r>
+      <w:r>
+        <w:t xml:space="preserve"> button to add </w:t>
+      </w:r>
+      <w:proofErr w:type="spellStart"/>
+      <w:r>
+        <w:t>new</w:t>
+      </w:r>
+      <w:r>
+        <w:t>record</w:t>
+      </w:r>
+      <w:proofErr w:type="spellEnd"/>
+      <w:r>
+        <w:t>.</w:t>
+      </w:r>
+    </w:p>
+    <w:p>
+      <w:proofErr w:type="gramStart"/>
+      <w:r>
+        <w:rPr>
+          <w:b/>
+        </w:rPr>
+        <w:t>Done button</w:t>
+      </w:r>
+      <w:r>
+        <w:t xml:space="preserve"> to </w:t>
+      </w:r>
+      <w:r>
+        <w:t>submit the</w:t>
+      </w:r>
+      <w:r>
+        <w:t xml:space="preserve"> record.</w:t>
+      </w:r>
+      <w:proofErr w:type="gramEnd"/>
+    </w:p>
+    <w:p>
+      <w:r>
+        <w:rPr>
+          <w:noProof/>
+          <w:lang w:val="en-US"/>
+        </w:rPr>
+        <w:drawing>
+          <wp:inline distT="0" distB="0" distL="0" distR="0">
+            <wp:extent cx="6305550" cy="3743325"/>
+            <wp:effectExtent l="0" t="0" r="0" b="9525"/>
+            <wp:docPr id="10" name="Picture 10"/>
+            <wp:cNvGraphicFramePr>
+              <a:graphicFrameLocks xmlns:a="http://schemas.openxmlformats.org/drawingml/2006/main" noChangeAspect="1"/>
+            </wp:cNvGraphicFramePr>
+            <a:graphic xmlns:a="http://schemas.openxmlformats.org/drawingml/2006/main">
+              <a:graphicData uri="http://schemas.openxmlformats.org/drawingml/2006/picture">
+                <pic:pic xmlns:pic="http://schemas.openxmlformats.org/drawingml/2006/picture">
+                  <pic:nvPicPr>
+                    <pic:cNvPr id="0" name="add.png"/>
+                    <pic:cNvPicPr/>
+                  </pic:nvPicPr>
+                  <pic:blipFill>
+                    <a:blip r:embed="rId16">
+                      <a:extLst>
+                        <a:ext uri="{28A0092B-C50C-407E-A947-70E740481C1C}">
+                          <a14:useLocalDpi xmlns:a14="http://schemas.microsoft.com/office/drawing/2010/main" val="0"/>
+                        </a:ext>
+                      </a:extLst>
+                    </a:blip>
+                    <a:stretch>
+                      <a:fillRect/>
+                    </a:stretch>
+                  </pic:blipFill>
+                  <pic:spPr>
+                    <a:xfrm>
+                      <a:off x="0" y="0"/>
+                      <a:ext cx="6302757" cy="3741667"/>
+                    </a:xfrm>
+                    <a:prstGeom prst="rect">
+                      <a:avLst/>
+                    </a:prstGeom>
+                  </pic:spPr>
+                </pic:pic>
+              </a:graphicData>
+            </a:graphic>
+          </wp:inline>
+        </w:drawing>
+      </w:r>
+    </w:p>
+    <w:p/>
+    <w:p/>
+    <w:p/>
+    <w:p/>
+    <w:p/>
+    <w:p/>
+    <w:p/>
+    <w:p/>
+    <w:p/>
+    <w:p/>
+    <w:p/>
+    <w:p/>
+    <w:p/>
+    <w:p/>
+    <w:p/>
+    <w:p/>
+    <w:p/>
+    <w:p/>
+    <w:p/>
+    <w:p/>
+    <w:p>
+      <w:pPr>
+        <w:ind w:left="360"/>
+      </w:pPr>
+    </w:p>
+    <w:p/>
+    <w:p/>
+    <w:p/>
+    <w:p>
+      <w:pPr>
+        <w:ind w:left="360"/>
+        <w:rPr>
+          <w:b/>
         </w:rPr>
       </w:pPr>
     </w:p>
@@ -875,6 +2437,56 @@
     </w:sectPr>
   </w:body>
 </w:document>
+</file>
+
+<file path=word/endnotes.xml><?xml version="1.0" encoding="utf-8"?>
+<w:endnotes xmlns:wpc="http://schemas.microsoft.com/office/word/2010/wordprocessingCanvas" xmlns:mc="http://schemas.openxmlformats.org/markup-compatibility/2006" xmlns:o="urn:schemas-microsoft-com:office:office" xmlns:r="http://schemas.openxmlformats.org/officeDocument/2006/relationships" xmlns:m="http://schemas.openxmlformats.org/officeDocument/2006/math" xmlns:v="urn:schemas-microsoft-com:vml" xmlns:wp14="http://schemas.microsoft.com/office/word/2010/wordprocessingDrawing" xmlns:wp="http://schemas.openxmlformats.org/drawingml/2006/wordprocessingDrawing" xmlns:w10="urn:schemas-microsoft-com:office:word" xmlns:w="http://schemas.openxmlformats.org/wordprocessingml/2006/main" xmlns:w14="http://schemas.microsoft.com/office/word/2010/wordml" xmlns:wpg="http://schemas.microsoft.com/office/word/2010/wordprocessingGroup" xmlns:wpi="http://schemas.microsoft.com/office/word/2010/wordprocessingInk" xmlns:wne="http://schemas.microsoft.com/office/word/2006/wordml" xmlns:wps="http://schemas.microsoft.com/office/word/2010/wordprocessingShape" mc:Ignorable="w14 wp14">
+  <w:endnote w:type="separator" w:id="-1">
+    <w:p>
+      <w:pPr>
+        <w:spacing w:after="0" w:line="240" w:lineRule="auto"/>
+      </w:pPr>
+      <w:r>
+        <w:separator/>
+      </w:r>
+    </w:p>
+  </w:endnote>
+  <w:endnote w:type="continuationSeparator" w:id="0">
+    <w:p>
+      <w:pPr>
+        <w:spacing w:after="0" w:line="240" w:lineRule="auto"/>
+      </w:pPr>
+      <w:r>
+        <w:continuationSeparator/>
+      </w:r>
+    </w:p>
+  </w:endnote>
+</w:endnotes>
+</file>
+
+<file path=word/footnotes.xml><?xml version="1.0" encoding="utf-8"?>
+<w:footnotes xmlns:wpc="http://schemas.microsoft.com/office/word/2010/wordprocessingCanvas" xmlns:mc="http://schemas.openxmlformats.org/markup-compatibility/2006" xmlns:o="urn:schemas-microsoft-com:office:office" xmlns:r="http://schemas.openxmlformats.org/officeDocument/2006/relationships" xmlns:m="http://schemas.openxmlformats.org/officeDocument/2006/math" xmlns:v="urn:schemas-microsoft-com:vml" xmlns:wp14="http://schemas.microsoft.com/office/word/2010/wordprocessingDrawing" xmlns:wp="http://schemas.openxmlformats.org/drawingml/2006/wordprocessingDrawing" xmlns:w10="urn:schemas-microsoft-com:office:word" xmlns:w="http://schemas.openxmlformats.org/wordprocessingml/2006/main" xmlns:w14="http://schemas.microsoft.com/office/word/2010/wordml" xmlns:wpg="http://schemas.microsoft.com/office/word/2010/wordprocessingGroup" xmlns:wpi="http://schemas.microsoft.com/office/word/2010/wordprocessingInk" xmlns:wne="http://schemas.microsoft.com/office/word/2006/wordml" xmlns:wps="http://schemas.microsoft.com/office/word/2010/wordprocessingShape" mc:Ignorable="w14 wp14">
+  <w:footnote w:type="separator" w:id="-1">
+    <w:p>
+      <w:pPr>
+        <w:spacing w:after="0" w:line="240" w:lineRule="auto"/>
+      </w:pPr>
+      <w:r>
+        <w:separator/>
+      </w:r>
+    </w:p>
+  </w:footnote>
+  <w:footnote w:type="continuationSeparator" w:id="0">
+    <w:p>
+      <w:pPr>
+        <w:spacing w:after="0" w:line="240" w:lineRule="auto"/>
+      </w:pPr>
+      <w:r>
+        <w:continuationSeparator/>
+      </w:r>
+    </w:p>
+  </w:footnote>
+</w:footnotes>
 </file>
 
 <file path=word/numbering.xml><?xml version="1.0" encoding="utf-8"?>
@@ -968,8 +2580,192 @@
       </w:pPr>
     </w:lvl>
   </w:abstractNum>
+  <w:abstractNum w:abstractNumId="1">
+    <w:nsid w:val="0D2033DF"/>
+    <w:multiLevelType w:val="hybridMultilevel"/>
+    <w:tmpl w:val="79FE8B76"/>
+    <w:lvl w:ilvl="0" w:tplc="0409000F">
+      <w:start w:val="1"/>
+      <w:numFmt w:val="decimal"/>
+      <w:lvlText w:val="%1."/>
+      <w:lvlJc w:val="left"/>
+      <w:pPr>
+        <w:ind w:left="720" w:hanging="360"/>
+      </w:pPr>
+      <w:rPr>
+        <w:rFonts w:hint="default"/>
+      </w:rPr>
+    </w:lvl>
+    <w:lvl w:ilvl="1" w:tplc="04090019" w:tentative="1">
+      <w:start w:val="1"/>
+      <w:numFmt w:val="lowerLetter"/>
+      <w:lvlText w:val="%2."/>
+      <w:lvlJc w:val="left"/>
+      <w:pPr>
+        <w:ind w:left="1440" w:hanging="360"/>
+      </w:pPr>
+    </w:lvl>
+    <w:lvl w:ilvl="2" w:tplc="0409001B" w:tentative="1">
+      <w:start w:val="1"/>
+      <w:numFmt w:val="lowerRoman"/>
+      <w:lvlText w:val="%3."/>
+      <w:lvlJc w:val="right"/>
+      <w:pPr>
+        <w:ind w:left="2160" w:hanging="180"/>
+      </w:pPr>
+    </w:lvl>
+    <w:lvl w:ilvl="3" w:tplc="0409000F" w:tentative="1">
+      <w:start w:val="1"/>
+      <w:numFmt w:val="decimal"/>
+      <w:lvlText w:val="%4."/>
+      <w:lvlJc w:val="left"/>
+      <w:pPr>
+        <w:ind w:left="2880" w:hanging="360"/>
+      </w:pPr>
+    </w:lvl>
+    <w:lvl w:ilvl="4" w:tplc="04090019" w:tentative="1">
+      <w:start w:val="1"/>
+      <w:numFmt w:val="lowerLetter"/>
+      <w:lvlText w:val="%5."/>
+      <w:lvlJc w:val="left"/>
+      <w:pPr>
+        <w:ind w:left="3600" w:hanging="360"/>
+      </w:pPr>
+    </w:lvl>
+    <w:lvl w:ilvl="5" w:tplc="0409001B" w:tentative="1">
+      <w:start w:val="1"/>
+      <w:numFmt w:val="lowerRoman"/>
+      <w:lvlText w:val="%6."/>
+      <w:lvlJc w:val="right"/>
+      <w:pPr>
+        <w:ind w:left="4320" w:hanging="180"/>
+      </w:pPr>
+    </w:lvl>
+    <w:lvl w:ilvl="6" w:tplc="0409000F" w:tentative="1">
+      <w:start w:val="1"/>
+      <w:numFmt w:val="decimal"/>
+      <w:lvlText w:val="%7."/>
+      <w:lvlJc w:val="left"/>
+      <w:pPr>
+        <w:ind w:left="5040" w:hanging="360"/>
+      </w:pPr>
+    </w:lvl>
+    <w:lvl w:ilvl="7" w:tplc="04090019" w:tentative="1">
+      <w:start w:val="1"/>
+      <w:numFmt w:val="lowerLetter"/>
+      <w:lvlText w:val="%8."/>
+      <w:lvlJc w:val="left"/>
+      <w:pPr>
+        <w:ind w:left="5760" w:hanging="360"/>
+      </w:pPr>
+    </w:lvl>
+    <w:lvl w:ilvl="8" w:tplc="0409001B" w:tentative="1">
+      <w:start w:val="1"/>
+      <w:numFmt w:val="lowerRoman"/>
+      <w:lvlText w:val="%9."/>
+      <w:lvlJc w:val="right"/>
+      <w:pPr>
+        <w:ind w:left="6480" w:hanging="180"/>
+      </w:pPr>
+    </w:lvl>
+  </w:abstractNum>
+  <w:abstractNum w:abstractNumId="2">
+    <w:nsid w:val="35B22917"/>
+    <w:multiLevelType w:val="hybridMultilevel"/>
+    <w:tmpl w:val="79FE8B76"/>
+    <w:lvl w:ilvl="0" w:tplc="0409000F">
+      <w:start w:val="1"/>
+      <w:numFmt w:val="decimal"/>
+      <w:lvlText w:val="%1."/>
+      <w:lvlJc w:val="left"/>
+      <w:pPr>
+        <w:ind w:left="720" w:hanging="360"/>
+      </w:pPr>
+      <w:rPr>
+        <w:rFonts w:hint="default"/>
+      </w:rPr>
+    </w:lvl>
+    <w:lvl w:ilvl="1" w:tplc="04090019" w:tentative="1">
+      <w:start w:val="1"/>
+      <w:numFmt w:val="lowerLetter"/>
+      <w:lvlText w:val="%2."/>
+      <w:lvlJc w:val="left"/>
+      <w:pPr>
+        <w:ind w:left="1440" w:hanging="360"/>
+      </w:pPr>
+    </w:lvl>
+    <w:lvl w:ilvl="2" w:tplc="0409001B" w:tentative="1">
+      <w:start w:val="1"/>
+      <w:numFmt w:val="lowerRoman"/>
+      <w:lvlText w:val="%3."/>
+      <w:lvlJc w:val="right"/>
+      <w:pPr>
+        <w:ind w:left="2160" w:hanging="180"/>
+      </w:pPr>
+    </w:lvl>
+    <w:lvl w:ilvl="3" w:tplc="0409000F" w:tentative="1">
+      <w:start w:val="1"/>
+      <w:numFmt w:val="decimal"/>
+      <w:lvlText w:val="%4."/>
+      <w:lvlJc w:val="left"/>
+      <w:pPr>
+        <w:ind w:left="2880" w:hanging="360"/>
+      </w:pPr>
+    </w:lvl>
+    <w:lvl w:ilvl="4" w:tplc="04090019" w:tentative="1">
+      <w:start w:val="1"/>
+      <w:numFmt w:val="lowerLetter"/>
+      <w:lvlText w:val="%5."/>
+      <w:lvlJc w:val="left"/>
+      <w:pPr>
+        <w:ind w:left="3600" w:hanging="360"/>
+      </w:pPr>
+    </w:lvl>
+    <w:lvl w:ilvl="5" w:tplc="0409001B" w:tentative="1">
+      <w:start w:val="1"/>
+      <w:numFmt w:val="lowerRoman"/>
+      <w:lvlText w:val="%6."/>
+      <w:lvlJc w:val="right"/>
+      <w:pPr>
+        <w:ind w:left="4320" w:hanging="180"/>
+      </w:pPr>
+    </w:lvl>
+    <w:lvl w:ilvl="6" w:tplc="0409000F" w:tentative="1">
+      <w:start w:val="1"/>
+      <w:numFmt w:val="decimal"/>
+      <w:lvlText w:val="%7."/>
+      <w:lvlJc w:val="left"/>
+      <w:pPr>
+        <w:ind w:left="5040" w:hanging="360"/>
+      </w:pPr>
+    </w:lvl>
+    <w:lvl w:ilvl="7" w:tplc="04090019" w:tentative="1">
+      <w:start w:val="1"/>
+      <w:numFmt w:val="lowerLetter"/>
+      <w:lvlText w:val="%8."/>
+      <w:lvlJc w:val="left"/>
+      <w:pPr>
+        <w:ind w:left="5760" w:hanging="360"/>
+      </w:pPr>
+    </w:lvl>
+    <w:lvl w:ilvl="8" w:tplc="0409001B" w:tentative="1">
+      <w:start w:val="1"/>
+      <w:numFmt w:val="lowerRoman"/>
+      <w:lvlText w:val="%9."/>
+      <w:lvlJc w:val="right"/>
+      <w:pPr>
+        <w:ind w:left="6480" w:hanging="180"/>
+      </w:pPr>
+    </w:lvl>
+  </w:abstractNum>
   <w:num w:numId="1">
     <w:abstractNumId w:val="0"/>
+  </w:num>
+  <w:num w:numId="2">
+    <w:abstractNumId w:val="2"/>
+  </w:num>
+  <w:num w:numId="3">
+    <w:abstractNumId w:val="1"/>
   </w:num>
 </w:numbering>
 </file>
@@ -1207,6 +3003,50 @@
       <w:lang w:val="en-US"/>
     </w:rPr>
   </w:style>
+  <w:style w:type="paragraph" w:styleId="Header">
+    <w:name w:val="header"/>
+    <w:basedOn w:val="Normal"/>
+    <w:link w:val="HeaderChar"/>
+    <w:uiPriority w:val="99"/>
+    <w:unhideWhenUsed/>
+    <w:rsid w:val="00C045F5"/>
+    <w:pPr>
+      <w:tabs>
+        <w:tab w:val="center" w:pos="4680"/>
+        <w:tab w:val="right" w:pos="9360"/>
+      </w:tabs>
+      <w:spacing w:after="0" w:line="240" w:lineRule="auto"/>
+    </w:pPr>
+  </w:style>
+  <w:style w:type="character" w:customStyle="1" w:styleId="HeaderChar">
+    <w:name w:val="Header Char"/>
+    <w:basedOn w:val="DefaultParagraphFont"/>
+    <w:link w:val="Header"/>
+    <w:uiPriority w:val="99"/>
+    <w:rsid w:val="00C045F5"/>
+  </w:style>
+  <w:style w:type="paragraph" w:styleId="Footer">
+    <w:name w:val="footer"/>
+    <w:basedOn w:val="Normal"/>
+    <w:link w:val="FooterChar"/>
+    <w:uiPriority w:val="99"/>
+    <w:unhideWhenUsed/>
+    <w:rsid w:val="00C045F5"/>
+    <w:pPr>
+      <w:tabs>
+        <w:tab w:val="center" w:pos="4680"/>
+        <w:tab w:val="right" w:pos="9360"/>
+      </w:tabs>
+      <w:spacing w:after="0" w:line="240" w:lineRule="auto"/>
+    </w:pPr>
+  </w:style>
+  <w:style w:type="character" w:customStyle="1" w:styleId="FooterChar">
+    <w:name w:val="Footer Char"/>
+    <w:basedOn w:val="DefaultParagraphFont"/>
+    <w:link w:val="Footer"/>
+    <w:uiPriority w:val="99"/>
+    <w:rsid w:val="00C045F5"/>
+  </w:style>
 </w:styles>
 </file>
 
@@ -1442,6 +3282,50 @@
     <w:rPr>
       <w:lang w:val="en-US"/>
     </w:rPr>
+  </w:style>
+  <w:style w:type="paragraph" w:styleId="Header">
+    <w:name w:val="header"/>
+    <w:basedOn w:val="Normal"/>
+    <w:link w:val="HeaderChar"/>
+    <w:uiPriority w:val="99"/>
+    <w:unhideWhenUsed/>
+    <w:rsid w:val="00C045F5"/>
+    <w:pPr>
+      <w:tabs>
+        <w:tab w:val="center" w:pos="4680"/>
+        <w:tab w:val="right" w:pos="9360"/>
+      </w:tabs>
+      <w:spacing w:after="0" w:line="240" w:lineRule="auto"/>
+    </w:pPr>
+  </w:style>
+  <w:style w:type="character" w:customStyle="1" w:styleId="HeaderChar">
+    <w:name w:val="Header Char"/>
+    <w:basedOn w:val="DefaultParagraphFont"/>
+    <w:link w:val="Header"/>
+    <w:uiPriority w:val="99"/>
+    <w:rsid w:val="00C045F5"/>
+  </w:style>
+  <w:style w:type="paragraph" w:styleId="Footer">
+    <w:name w:val="footer"/>
+    <w:basedOn w:val="Normal"/>
+    <w:link w:val="FooterChar"/>
+    <w:uiPriority w:val="99"/>
+    <w:unhideWhenUsed/>
+    <w:rsid w:val="00C045F5"/>
+    <w:pPr>
+      <w:tabs>
+        <w:tab w:val="center" w:pos="4680"/>
+        <w:tab w:val="right" w:pos="9360"/>
+      </w:tabs>
+      <w:spacing w:after="0" w:line="240" w:lineRule="auto"/>
+    </w:pPr>
+  </w:style>
+  <w:style w:type="character" w:customStyle="1" w:styleId="FooterChar">
+    <w:name w:val="Footer Char"/>
+    <w:basedOn w:val="DefaultParagraphFont"/>
+    <w:link w:val="Footer"/>
+    <w:uiPriority w:val="99"/>
+    <w:rsid w:val="00C045F5"/>
   </w:style>
 </w:styles>
 </file>
